--- a/resource-server/Docs/Act.docx
+++ b/resource-server/Docs/Act.docx
@@ -1,49 +1,48 @@
 
 <file path=word/document.xml><?xml version="1.0" encoding="utf-8"?>
-<w:document xmlns:wpc="http://schemas.microsoft.com/office/word/2010/wordprocessingCanvas" xmlns:cx="http://schemas.microsoft.com/office/drawing/2014/chartex" xmlns:cx1="http://schemas.microsoft.com/office/drawing/2015/9/8/chartex" xmlns:cx2="http://schemas.microsoft.com/office/drawing/2015/10/21/chartex" xmlns:cx3="http://schemas.microsoft.com/office/drawing/2016/5/9/chartex" xmlns:cx4="http://schemas.microsoft.com/office/drawing/2016/5/10/chartex" xmlns:cx5="http://schemas.microsoft.com/office/drawing/2016/5/11/chartex" xmlns:cx6="http://schemas.microsoft.com/office/drawing/2016/5/12/chartex" xmlns:cx7="http://schemas.microsoft.com/office/drawing/2016/5/13/chartex" xmlns:cx8="http://schemas.microsoft.com/office/drawing/2016/5/14/chartex" xmlns:mc="http://schemas.openxmlformats.org/markup-compatibility/2006" xmlns:aink="http://schemas.microsoft.com/office/drawing/2016/ink" xmlns:am3d="http://schemas.microsoft.com/office/drawing/2017/model3d" xmlns:o="urn:schemas-microsoft-com:office:office" xmlns:oel="http://schemas.microsoft.com/office/2019/extlst" xmlns:r="http://schemas.openxmlformats.org/officeDocument/2006/relationships" xmlns:m="http://schemas.openxmlformats.org/officeDocument/2006/math" xmlns:v="urn:schemas-microsoft-com:vml" xmlns:wp14="http://schemas.microsoft.com/office/word/2010/wordprocessingDrawing" xmlns:wp="http://schemas.openxmlformats.org/drawingml/2006/wordprocessingDrawing" xmlns:w10="urn:schemas-microsoft-com:office:word" xmlns:w="http://schemas.openxmlformats.org/wordprocessingml/2006/main" xmlns:w14="http://schemas.microsoft.com/office/word/2010/wordml" xmlns:w15="http://schemas.microsoft.com/office/word/2012/wordml" xmlns:w16cex="http://schemas.microsoft.com/office/word/2018/wordml/cex" xmlns:w16cid="http://schemas.microsoft.com/office/word/2016/wordml/cid" xmlns:w16="http://schemas.microsoft.com/office/word/2018/wordml" xmlns:w16du="http://schemas.microsoft.com/office/word/2023/wordml/word16du" xmlns:w16sdtdh="http://schemas.microsoft.com/office/word/2020/wordml/sdtdatahash" xmlns:w16se="http://schemas.microsoft.com/office/word/2015/wordml/symex" xmlns:wpg="http://schemas.microsoft.com/office/word/2010/wordprocessingGroup" xmlns:wpi="http://schemas.microsoft.com/office/word/2010/wordprocessingInk" xmlns:wne="http://schemas.microsoft.com/office/word/2006/wordml" xmlns:wps="http://schemas.microsoft.com/office/word/2010/wordprocessingShape" mc:Ignorable="w14 w15 w16se w16cid w16 w16cex w16sdtdh wp14">
+<w:document xmlns:o="urn:schemas-microsoft-com:office:office" xmlns:r="http://schemas.openxmlformats.org/officeDocument/2006/relationships" xmlns:v="urn:schemas-microsoft-com:vml" xmlns:w="http://schemas.openxmlformats.org/wordprocessingml/2006/main" xmlns:w10="urn:schemas-microsoft-com:office:word" xmlns:wp="http://schemas.openxmlformats.org/drawingml/2006/wordprocessingDrawing" xmlns:wps="http://schemas.microsoft.com/office/word/2010/wordprocessingShape" xmlns:wpg="http://schemas.microsoft.com/office/word/2010/wordprocessingGroup" xmlns:mc="http://schemas.openxmlformats.org/markup-compatibility/2006" xmlns:wp14="http://schemas.microsoft.com/office/word/2010/wordprocessingDrawing" xmlns:w14="http://schemas.microsoft.com/office/word/2010/wordml" xmlns:w15="http://schemas.microsoft.com/office/word/2012/wordml" mc:Ignorable="w14 wp14 w15">
   <w:body>
     <w:p>
       <w:pPr>
+        <w:pStyle w:val="Normal"/>
         <w:rPr>
           <w:lang w:val="en-US"/>
         </w:rPr>
       </w:pPr>
       <w:r>
-        <w:rPr>
-          <w:rFonts w:ascii="Times New Roman" w:hAnsi="Times New Roman" w:cs="Times New Roman"/>
-          <w:noProof/>
-          <w:sz w:val="28"/>
-          <w:szCs w:val="28"/>
-          <w:lang w:eastAsia="ru-RU"/>
-        </w:rPr>
         <mc:AlternateContent>
           <mc:Choice Requires="wps">
             <w:drawing>
-              <wp:anchor distT="0" distB="0" distL="114300" distR="114300" simplePos="0" relativeHeight="251659264" behindDoc="0" locked="0" layoutInCell="1" allowOverlap="1" wp14:anchorId="109BA016" wp14:editId="3D5929F5">
+              <wp:anchor behindDoc="0" distT="32385" distB="73660" distL="52705" distR="52705" simplePos="0" locked="0" layoutInCell="0" allowOverlap="1" relativeHeight="2" wp14:anchorId="109BA016">
                 <wp:simplePos x="0" y="0"/>
                 <wp:positionH relativeFrom="column">
-                  <wp:posOffset>-364407</wp:posOffset>
+                  <wp:posOffset>-364490</wp:posOffset>
                 </wp:positionH>
                 <wp:positionV relativeFrom="paragraph">
                   <wp:posOffset>226060</wp:posOffset>
                 </wp:positionV>
-                <wp:extent cx="6106601" cy="23854"/>
-                <wp:effectExtent l="38100" t="38100" r="66040" b="90805"/>
+                <wp:extent cx="6106795" cy="23495"/>
+                <wp:effectExtent l="52705" t="32385" r="52705" b="73660"/>
                 <wp:wrapNone/>
                 <wp:docPr id="1" name="Прямая соединительная линия 1"/>
-                <wp:cNvGraphicFramePr/>
                 <a:graphic xmlns:a="http://schemas.openxmlformats.org/drawingml/2006/main">
                   <a:graphicData uri="http://schemas.microsoft.com/office/word/2010/wordprocessingShape">
                     <wps:wsp>
-                      <wps:cNvCnPr/>
+                      <wps:cNvSpPr/>
                       <wps:spPr>
                         <a:xfrm flipV="1">
                           <a:off x="0" y="0"/>
-                          <a:ext cx="6106601" cy="23854"/>
+                          <a:ext cx="6106680" cy="23400"/>
                         </a:xfrm>
                         <a:prstGeom prst="line">
                           <a:avLst/>
                         </a:prstGeom>
+                        <a:ln>
+                          <a:solidFill>
+                            <a:srgbClr val="000000"/>
+                          </a:solidFill>
+                          <a:round/>
+                        </a:ln>
                       </wps:spPr>
                       <wps:style>
                         <a:lnRef idx="2">
@@ -55,9 +54,7 @@
                         <a:effectRef idx="1">
                           <a:schemeClr val="dk1"/>
                         </a:effectRef>
-                        <a:fontRef idx="minor">
-                          <a:schemeClr val="tx1"/>
-                        </a:fontRef>
+                        <a:fontRef idx="minor"/>
                       </wps:style>
                       <wps:bodyPr/>
                     </wps:wsp>
@@ -68,8 +65,11 @@
           </mc:Choice>
           <mc:Fallback>
             <w:pict>
-              <v:line w14:anchorId="3C3D7877" id="Прямая соединительная линия 1" o:spid="_x0000_s1026" style="position:absolute;flip:y;z-index:251659264;visibility:visible;mso-wrap-style:square;mso-wrap-distance-left:9pt;mso-wrap-distance-top:0;mso-wrap-distance-right:9pt;mso-wrap-distance-bottom:0;mso-position-horizontal:absolute;mso-position-horizontal-relative:text;mso-position-vertical:absolute;mso-position-vertical-relative:text" from="-28.7pt,17.8pt" to="452.15pt,19.7pt" o:gfxdata="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" strokecolor="black [3200]" strokeweight="2pt">
-                <v:shadow on="t" color="black" opacity="24903f" origin=",.5" offset="0,.55556mm"/>
+              <v:line id="shape_0" from="-28.7pt,17.8pt" to="452.1pt,19.6pt" ID="Прямая соединительная линия 1" stroked="t" o:allowincell="f" style="position:absolute;flip:y" wp14:anchorId="109BA016">
+                <v:stroke color="black" weight="25560" joinstyle="round" endcap="flat"/>
+                <v:fill o:detectmouseclick="t" on="false"/>
+                <v:shadow on="t" obscured="f" color="black"/>
+                <w10:wrap type="none"/>
               </v:line>
             </w:pict>
           </mc:Fallback>
@@ -77,7 +77,7 @@
       </w:r>
       <w:r>
         <w:rPr>
-          <w:rFonts w:ascii="Times New Roman" w:hAnsi="Times New Roman" w:cs="Times New Roman"/>
+          <w:rFonts w:cs="Times New Roman" w:ascii="Times New Roman" w:hAnsi="Times New Roman"/>
           <w:sz w:val="28"/>
           <w:szCs w:val="28"/>
         </w:rPr>
@@ -85,25 +85,24 @@
       </w:r>
       <w:r>
         <w:rPr>
-          <w:rFonts w:ascii="Times New Roman" w:hAnsi="Times New Roman" w:cs="Times New Roman"/>
+          <w:rFonts w:cs="Times New Roman" w:ascii="Times New Roman" w:hAnsi="Times New Roman"/>
           <w:sz w:val="28"/>
           <w:szCs w:val="28"/>
           <w:lang w:val="en-US"/>
         </w:rPr>
-        <w:t xml:space="preserve"> № </w:t>
+        <w:t xml:space="preserve"> № counter </w:t>
       </w:r>
       <w:r>
         <w:rPr>
-          <w:rFonts w:ascii="Times New Roman" w:hAnsi="Times New Roman" w:cs="Times New Roman"/>
+          <w:rFonts w:cs="Times New Roman" w:ascii="Times New Roman" w:hAnsi="Times New Roman"/>
           <w:sz w:val="28"/>
           <w:szCs w:val="28"/>
-          <w:lang w:val="en-US"/>
         </w:rPr>
-        <w:t>counter</w:t>
+        <w:t>от</w:t>
       </w:r>
       <w:r>
         <w:rPr>
-          <w:rFonts w:ascii="Times New Roman" w:hAnsi="Times New Roman" w:cs="Times New Roman"/>
+          <w:rFonts w:cs="Times New Roman" w:ascii="Times New Roman" w:hAnsi="Times New Roman"/>
           <w:sz w:val="28"/>
           <w:szCs w:val="28"/>
           <w:lang w:val="en-US"/>
@@ -112,15 +111,17 @@
       </w:r>
       <w:r>
         <w:rPr>
-          <w:rFonts w:ascii="Times New Roman" w:hAnsi="Times New Roman" w:cs="Times New Roman"/>
-          <w:sz w:val="28"/>
-          <w:szCs w:val="28"/>
+          <w:rFonts w:eastAsia="Calibri" w:cs="Times New Roman" w:ascii="Times New Roman" w:hAnsi="Times New Roman"/>
+          <w:kern w:val="0"/>
+          <w:sz w:val="24"/>
+          <w:szCs w:val="24"/>
+          <w:lang w:val="ru-RU" w:eastAsia="en-US" w:bidi="ar-SA"/>
         </w:rPr>
-        <w:t>от</w:t>
+        <w:t>#1#</w:t>
       </w:r>
       <w:r>
         <w:rPr>
-          <w:rFonts w:ascii="Times New Roman" w:hAnsi="Times New Roman" w:cs="Times New Roman"/>
+          <w:rFonts w:cs="Times New Roman" w:ascii="Times New Roman" w:hAnsi="Times New Roman"/>
           <w:sz w:val="28"/>
           <w:szCs w:val="28"/>
           <w:lang w:val="en-US"/>
@@ -129,25 +130,7 @@
       </w:r>
       <w:r>
         <w:rPr>
-          <w:rFonts w:ascii="Times New Roman" w:hAnsi="Times New Roman" w:cs="Times New Roman"/>
-          <w:sz w:val="28"/>
-          <w:szCs w:val="28"/>
-          <w:lang w:val="en-US"/>
-        </w:rPr>
-        <w:t>date</w:t>
-      </w:r>
-      <w:r>
-        <w:rPr>
-          <w:rFonts w:ascii="Times New Roman" w:hAnsi="Times New Roman" w:cs="Times New Roman"/>
-          <w:sz w:val="28"/>
-          <w:szCs w:val="28"/>
-          <w:lang w:val="en-US"/>
-        </w:rPr>
-        <w:t xml:space="preserve"> </w:t>
-      </w:r>
-      <w:r>
-        <w:rPr>
-          <w:rFonts w:ascii="Times New Roman" w:hAnsi="Times New Roman" w:cs="Times New Roman"/>
+          <w:rFonts w:cs="Times New Roman" w:ascii="Times New Roman" w:hAnsi="Times New Roman"/>
           <w:sz w:val="28"/>
           <w:szCs w:val="28"/>
         </w:rPr>
@@ -162,506 +145,41 @@
     </w:p>
     <w:p>
       <w:pPr>
+        <w:pStyle w:val="Normal"/>
         <w:rPr>
           <w:lang w:val="en-US"/>
         </w:rPr>
       </w:pPr>
+      <w:r>
+        <w:rPr>
+          <w:lang w:val="en-US"/>
+        </w:rPr>
+      </w:r>
     </w:p>
     <w:tbl>
       <w:tblPr>
         <w:tblStyle w:val="a3"/>
-        <w:tblW w:w="0" w:type="auto"/>
+        <w:tblW w:w="9691" w:type="dxa"/>
+        <w:jc w:val="left"/>
         <w:tblInd w:w="-459" w:type="dxa"/>
-        <w:tblBorders>
-          <w:top w:val="none" w:sz="0" w:space="0" w:color="auto"/>
-          <w:left w:val="none" w:sz="0" w:space="0" w:color="auto"/>
-          <w:bottom w:val="none" w:sz="0" w:space="0" w:color="auto"/>
-          <w:right w:val="none" w:sz="0" w:space="0" w:color="auto"/>
-          <w:insideH w:val="none" w:sz="0" w:space="0" w:color="auto"/>
-          <w:insideV w:val="none" w:sz="0" w:space="0" w:color="auto"/>
-        </w:tblBorders>
-        <w:tblLook w:val="04A0" w:firstRow="1" w:lastRow="0" w:firstColumn="1" w:lastColumn="0" w:noHBand="0" w:noVBand="1"/>
+        <w:tblLayout w:type="fixed"/>
+        <w:tblCellMar>
+          <w:top w:w="0" w:type="dxa"/>
+          <w:left w:w="108" w:type="dxa"/>
+          <w:bottom w:w="0" w:type="dxa"/>
+          <w:right w:w="108" w:type="dxa"/>
+        </w:tblCellMar>
+        <w:tblLook w:val="04a0" w:noHBand="0" w:noVBand="1" w:firstColumn="1" w:lastRow="0" w:lastColumn="0" w:firstRow="1"/>
       </w:tblPr>
       <w:tblGrid>
         <w:gridCol w:w="1682"/>
-        <w:gridCol w:w="8009"/>
+        <w:gridCol w:w="8008"/>
       </w:tblGrid>
       <w:tr>
+        <w:trPr/>
         <w:tc>
           <w:tcPr>
             <w:tcW w:w="1682" w:type="dxa"/>
-          </w:tcPr>
-          <w:p>
-            <w:pPr>
-              <w:rPr>
-                <w:rFonts w:ascii="Times New Roman" w:hAnsi="Times New Roman" w:cs="Times New Roman"/>
-                <w:sz w:val="24"/>
-                <w:szCs w:val="24"/>
-              </w:rPr>
-            </w:pPr>
-            <w:r>
-              <w:rPr>
-                <w:rFonts w:ascii="Times New Roman" w:hAnsi="Times New Roman" w:cs="Times New Roman"/>
-                <w:sz w:val="24"/>
-                <w:szCs w:val="24"/>
-              </w:rPr>
-              <w:t>Исполнитель</w:t>
-            </w:r>
-          </w:p>
-        </w:tc>
-        <w:tc>
-          <w:tcPr>
-            <w:tcW w:w="8009" w:type="dxa"/>
-          </w:tcPr>
-          <w:p>
-            <w:pPr>
-              <w:jc w:val="both"/>
-              <w:rPr>
-                <w:rFonts w:ascii="Times New Roman" w:hAnsi="Times New Roman" w:cs="Times New Roman"/>
-                <w:sz w:val="24"/>
-                <w:szCs w:val="24"/>
-              </w:rPr>
-            </w:pPr>
-            <w:r>
-              <w:rPr>
-                <w:rFonts w:ascii="Times New Roman" w:hAnsi="Times New Roman" w:cs="Times New Roman"/>
-                <w:sz w:val="24"/>
-                <w:szCs w:val="24"/>
-              </w:rPr>
-              <w:t>ИП Корнилович Виктор Станиславович, ИНН 541911424439, 632241, г. Новосибирск, улица Вилюйская 8, квартира 217, р/с 40802810900002845735,  в банке АО «Тинькофф Банк», БИК 044525974, ИНН 7710140679, к/с 30101810145250000974</w:t>
-            </w:r>
-          </w:p>
-        </w:tc>
-      </w:tr>
-      <w:tr>
-        <w:tc>
-          <w:tcPr>
-            <w:tcW w:w="1682" w:type="dxa"/>
-          </w:tcPr>
-          <w:p>
-            <w:pPr>
-              <w:rPr>
-                <w:rFonts w:ascii="Times New Roman" w:hAnsi="Times New Roman" w:cs="Times New Roman"/>
-                <w:sz w:val="24"/>
-                <w:szCs w:val="24"/>
-              </w:rPr>
-            </w:pPr>
-            <w:r>
-              <w:rPr>
-                <w:rFonts w:ascii="Times New Roman" w:hAnsi="Times New Roman" w:cs="Times New Roman"/>
-                <w:sz w:val="24"/>
-                <w:szCs w:val="24"/>
-              </w:rPr>
-              <w:t>Заказчик</w:t>
-            </w:r>
-          </w:p>
-        </w:tc>
-        <w:tc>
-          <w:tcPr>
-            <w:tcW w:w="8009" w:type="dxa"/>
-          </w:tcPr>
-          <w:p>
-            <w:pPr>
-              <w:jc w:val="both"/>
-              <w:rPr>
-                <w:rFonts w:ascii="Times New Roman" w:hAnsi="Times New Roman" w:cs="Times New Roman"/>
-                <w:sz w:val="24"/>
-                <w:szCs w:val="24"/>
-              </w:rPr>
-            </w:pPr>
-            <w:proofErr w:type="spellStart"/>
-            <w:r>
-              <w:rPr>
-                <w:rFonts w:ascii="Times New Roman" w:hAnsi="Times New Roman" w:cs="Times New Roman"/>
-                <w:sz w:val="24"/>
-                <w:szCs w:val="24"/>
-              </w:rPr>
-              <w:t>requisites</w:t>
-            </w:r>
-            <w:proofErr w:type="spellEnd"/>
-          </w:p>
-        </w:tc>
-      </w:tr>
-      <w:tr>
-        <w:tc>
-          <w:tcPr>
-            <w:tcW w:w="1682" w:type="dxa"/>
-          </w:tcPr>
-          <w:p>
-            <w:pPr>
-              <w:rPr>
-                <w:rFonts w:ascii="Times New Roman" w:hAnsi="Times New Roman" w:cs="Times New Roman"/>
-                <w:sz w:val="24"/>
-                <w:szCs w:val="24"/>
-              </w:rPr>
-            </w:pPr>
-            <w:r>
-              <w:rPr>
-                <w:rFonts w:ascii="Times New Roman" w:hAnsi="Times New Roman" w:cs="Times New Roman"/>
-                <w:sz w:val="24"/>
-                <w:szCs w:val="24"/>
-              </w:rPr>
-              <w:t>Основание</w:t>
-            </w:r>
-          </w:p>
-        </w:tc>
-        <w:tc>
-          <w:tcPr>
-            <w:tcW w:w="8009" w:type="dxa"/>
-          </w:tcPr>
-          <w:p>
-            <w:pPr>
-              <w:jc w:val="both"/>
-              <w:rPr>
-                <w:rFonts w:ascii="Times New Roman" w:hAnsi="Times New Roman" w:cs="Times New Roman"/>
-                <w:sz w:val="24"/>
-                <w:szCs w:val="24"/>
-              </w:rPr>
-            </w:pPr>
-            <w:r>
-              <w:rPr>
-                <w:rFonts w:ascii="Times New Roman" w:hAnsi="Times New Roman" w:cs="Times New Roman"/>
-                <w:sz w:val="24"/>
-                <w:szCs w:val="24"/>
-              </w:rPr>
-              <w:t>Без договора</w:t>
-            </w:r>
-          </w:p>
-        </w:tc>
-      </w:tr>
-    </w:tbl>
-    <w:p>
-      <w:pPr>
-        <w:rPr>
-          <w:rFonts w:ascii="Times New Roman" w:hAnsi="Times New Roman" w:cs="Times New Roman"/>
-          <w:sz w:val="24"/>
-          <w:szCs w:val="24"/>
-        </w:rPr>
-      </w:pPr>
-    </w:p>
-    <w:tbl>
-      <w:tblPr>
-        <w:tblStyle w:val="a3"/>
-        <w:tblW w:w="0" w:type="auto"/>
-        <w:tblInd w:w="-459" w:type="dxa"/>
-        <w:tblLayout w:type="fixed"/>
-        <w:tblLook w:val="04A0" w:firstRow="1" w:lastRow="0" w:firstColumn="1" w:lastColumn="0" w:noHBand="0" w:noVBand="1"/>
-      </w:tblPr>
-      <w:tblGrid>
-        <w:gridCol w:w="425"/>
-        <w:gridCol w:w="5812"/>
-        <w:gridCol w:w="426"/>
-        <w:gridCol w:w="567"/>
-        <w:gridCol w:w="567"/>
-        <w:gridCol w:w="992"/>
-        <w:gridCol w:w="1241"/>
-      </w:tblGrid>
-      <w:tr>
-        <w:tc>
-          <w:tcPr>
-            <w:tcW w:w="425" w:type="dxa"/>
-          </w:tcPr>
-          <w:p>
-            <w:pPr>
-              <w:rPr>
-                <w:rFonts w:ascii="Times New Roman" w:hAnsi="Times New Roman" w:cs="Times New Roman"/>
-                <w:sz w:val="24"/>
-                <w:szCs w:val="24"/>
-              </w:rPr>
-            </w:pPr>
-            <w:r>
-              <w:rPr>
-                <w:rFonts w:ascii="Times New Roman" w:hAnsi="Times New Roman" w:cs="Times New Roman"/>
-                <w:sz w:val="24"/>
-                <w:szCs w:val="24"/>
-              </w:rPr>
-              <w:t>№</w:t>
-            </w:r>
-          </w:p>
-        </w:tc>
-        <w:tc>
-          <w:tcPr>
-            <w:tcW w:w="5812" w:type="dxa"/>
-          </w:tcPr>
-          <w:p>
-            <w:pPr>
-              <w:rPr>
-                <w:rFonts w:ascii="Times New Roman" w:hAnsi="Times New Roman" w:cs="Times New Roman"/>
-                <w:sz w:val="24"/>
-                <w:szCs w:val="24"/>
-              </w:rPr>
-            </w:pPr>
-            <w:r>
-              <w:rPr>
-                <w:rFonts w:ascii="Times New Roman" w:hAnsi="Times New Roman" w:cs="Times New Roman"/>
-                <w:sz w:val="24"/>
-                <w:szCs w:val="24"/>
-              </w:rPr>
-              <w:t>Наименование работ, услуг</w:t>
-            </w:r>
-          </w:p>
-        </w:tc>
-        <w:tc>
-          <w:tcPr>
-            <w:tcW w:w="993" w:type="dxa"/>
-            <w:gridSpan w:val="2"/>
-          </w:tcPr>
-          <w:p>
-            <w:pPr>
-              <w:rPr>
-                <w:rFonts w:ascii="Times New Roman" w:hAnsi="Times New Roman" w:cs="Times New Roman"/>
-                <w:sz w:val="24"/>
-                <w:szCs w:val="24"/>
-              </w:rPr>
-            </w:pPr>
-            <w:r>
-              <w:rPr>
-                <w:rFonts w:ascii="Times New Roman" w:hAnsi="Times New Roman" w:cs="Times New Roman"/>
-                <w:sz w:val="24"/>
-                <w:szCs w:val="24"/>
-              </w:rPr>
-              <w:t>Кол-во</w:t>
-            </w:r>
-          </w:p>
-        </w:tc>
-        <w:tc>
-          <w:tcPr>
-            <w:tcW w:w="567" w:type="dxa"/>
-          </w:tcPr>
-          <w:p>
-            <w:pPr>
-              <w:rPr>
-                <w:rFonts w:ascii="Times New Roman" w:hAnsi="Times New Roman" w:cs="Times New Roman"/>
-                <w:sz w:val="24"/>
-                <w:szCs w:val="24"/>
-              </w:rPr>
-            </w:pPr>
-            <w:r>
-              <w:rPr>
-                <w:rFonts w:ascii="Times New Roman" w:hAnsi="Times New Roman" w:cs="Times New Roman"/>
-                <w:sz w:val="24"/>
-                <w:szCs w:val="24"/>
-              </w:rPr>
-              <w:t>Ед.</w:t>
-            </w:r>
-          </w:p>
-        </w:tc>
-        <w:tc>
-          <w:tcPr>
-            <w:tcW w:w="992" w:type="dxa"/>
-          </w:tcPr>
-          <w:p>
-            <w:pPr>
-              <w:rPr>
-                <w:rFonts w:ascii="Times New Roman" w:hAnsi="Times New Roman" w:cs="Times New Roman"/>
-                <w:sz w:val="24"/>
-                <w:szCs w:val="24"/>
-              </w:rPr>
-            </w:pPr>
-            <w:r>
-              <w:rPr>
-                <w:rFonts w:ascii="Times New Roman" w:hAnsi="Times New Roman" w:cs="Times New Roman"/>
-                <w:sz w:val="24"/>
-                <w:szCs w:val="24"/>
-              </w:rPr>
-              <w:t>Цена</w:t>
-            </w:r>
-          </w:p>
-        </w:tc>
-        <w:tc>
-          <w:tcPr>
-            <w:tcW w:w="1241" w:type="dxa"/>
-          </w:tcPr>
-          <w:p>
-            <w:pPr>
-              <w:rPr>
-                <w:rFonts w:ascii="Times New Roman" w:hAnsi="Times New Roman" w:cs="Times New Roman"/>
-                <w:sz w:val="24"/>
-                <w:szCs w:val="24"/>
-              </w:rPr>
-            </w:pPr>
-            <w:r>
-              <w:rPr>
-                <w:rFonts w:ascii="Times New Roman" w:hAnsi="Times New Roman" w:cs="Times New Roman"/>
-                <w:sz w:val="24"/>
-                <w:szCs w:val="24"/>
-              </w:rPr>
-              <w:t>Сумма</w:t>
-            </w:r>
-          </w:p>
-        </w:tc>
-      </w:tr>
-      <w:tr>
-        <w:tc>
-          <w:tcPr>
-            <w:tcW w:w="425" w:type="dxa"/>
-          </w:tcPr>
-          <w:p>
-            <w:pPr>
-              <w:rPr>
-                <w:rFonts w:ascii="Times New Roman" w:hAnsi="Times New Roman" w:cs="Times New Roman"/>
-                <w:sz w:val="24"/>
-                <w:szCs w:val="24"/>
-              </w:rPr>
-            </w:pPr>
-            <w:r>
-              <w:rPr>
-                <w:rFonts w:ascii="Times New Roman" w:hAnsi="Times New Roman" w:cs="Times New Roman"/>
-                <w:sz w:val="24"/>
-                <w:szCs w:val="24"/>
-              </w:rPr>
-              <w:t>1</w:t>
-            </w:r>
-          </w:p>
-        </w:tc>
-        <w:tc>
-          <w:tcPr>
-            <w:tcW w:w="5812" w:type="dxa"/>
-          </w:tcPr>
-          <w:p>
-            <w:pPr>
-              <w:rPr>
-                <w:rFonts w:ascii="Times New Roman" w:hAnsi="Times New Roman" w:cs="Times New Roman"/>
-                <w:sz w:val="24"/>
-                <w:szCs w:val="24"/>
-              </w:rPr>
-            </w:pPr>
-            <w:r>
-              <w:rPr>
-                <w:rFonts w:ascii="Times New Roman" w:hAnsi="Times New Roman" w:cs="Times New Roman"/>
-                <w:sz w:val="24"/>
-                <w:szCs w:val="24"/>
-              </w:rPr>
-              <w:t>Услуги бортовой автомашины 10 тонн с длиной кузова 6-6.1 метров</w:t>
-            </w:r>
-          </w:p>
-        </w:tc>
-        <w:tc>
-          <w:tcPr>
-            <w:tcW w:w="993" w:type="dxa"/>
-            <w:gridSpan w:val="2"/>
-          </w:tcPr>
-          <w:p>
-            <w:pPr>
-              <w:tabs>
-                <w:tab w:val="left" w:pos="739"/>
-              </w:tabs>
-              <w:jc w:val="center"/>
-              <w:rPr>
-                <w:rFonts w:ascii="Times New Roman" w:hAnsi="Times New Roman" w:cs="Times New Roman"/>
-                <w:sz w:val="24"/>
-                <w:szCs w:val="24"/>
-                <w:lang w:val="en-US"/>
-              </w:rPr>
-            </w:pPr>
-            <w:r>
-              <w:rPr>
-                <w:rFonts w:ascii="Times New Roman" w:hAnsi="Times New Roman" w:cs="Times New Roman"/>
-                <w:sz w:val="24"/>
-                <w:szCs w:val="24"/>
-                <w:lang w:val="en-US"/>
-              </w:rPr>
-              <w:t>hours</w:t>
-            </w:r>
-          </w:p>
-        </w:tc>
-        <w:tc>
-          <w:tcPr>
-            <w:tcW w:w="567" w:type="dxa"/>
-          </w:tcPr>
-          <w:p>
-            <w:pPr>
-              <w:jc w:val="center"/>
-              <w:rPr>
-                <w:rFonts w:ascii="Times New Roman" w:hAnsi="Times New Roman" w:cs="Times New Roman"/>
-                <w:sz w:val="24"/>
-                <w:szCs w:val="24"/>
-              </w:rPr>
-            </w:pPr>
-            <w:r>
-              <w:rPr>
-                <w:rFonts w:ascii="Times New Roman" w:hAnsi="Times New Roman" w:cs="Times New Roman"/>
-                <w:sz w:val="24"/>
-                <w:szCs w:val="24"/>
-              </w:rPr>
-              <w:t>ч.</w:t>
-            </w:r>
-          </w:p>
-        </w:tc>
-        <w:tc>
-          <w:tcPr>
-            <w:tcW w:w="992" w:type="dxa"/>
-          </w:tcPr>
-          <w:p>
-            <w:pPr>
-              <w:jc w:val="center"/>
-              <w:rPr>
-                <w:rFonts w:ascii="Times New Roman" w:hAnsi="Times New Roman" w:cs="Times New Roman"/>
-                <w:sz w:val="24"/>
-                <w:szCs w:val="24"/>
-              </w:rPr>
-            </w:pPr>
-            <w:r>
-              <w:rPr>
-                <w:rFonts w:ascii="Times New Roman" w:hAnsi="Times New Roman" w:cs="Times New Roman"/>
-                <w:sz w:val="24"/>
-                <w:szCs w:val="24"/>
-                <w:lang w:val="en-US"/>
-              </w:rPr>
-              <w:t>cost</w:t>
-            </w:r>
-            <w:r>
-              <w:rPr>
-                <w:rFonts w:ascii="Times New Roman" w:hAnsi="Times New Roman" w:cs="Times New Roman"/>
-                <w:sz w:val="24"/>
-                <w:szCs w:val="24"/>
-              </w:rPr>
-              <w:t>, 00</w:t>
-            </w:r>
-          </w:p>
-        </w:tc>
-        <w:tc>
-          <w:tcPr>
-            <w:tcW w:w="1241" w:type="dxa"/>
-          </w:tcPr>
-          <w:p>
-            <w:pPr>
-              <w:rPr>
-                <w:rFonts w:ascii="Times New Roman" w:hAnsi="Times New Roman" w:cs="Times New Roman"/>
-                <w:sz w:val="24"/>
-                <w:szCs w:val="24"/>
-                <w:lang w:val="en-US"/>
-              </w:rPr>
-            </w:pPr>
-            <w:r>
-              <w:rPr>
-                <w:rFonts w:ascii="Times New Roman" w:hAnsi="Times New Roman" w:cs="Times New Roman"/>
-                <w:sz w:val="24"/>
-                <w:szCs w:val="24"/>
-                <w:lang w:val="en-US"/>
-              </w:rPr>
-              <w:t>sum</w:t>
-            </w:r>
-            <w:r>
-              <w:rPr>
-                <w:rFonts w:ascii="Times New Roman" w:hAnsi="Times New Roman" w:cs="Times New Roman"/>
-                <w:sz w:val="24"/>
-                <w:szCs w:val="24"/>
-              </w:rPr>
-              <w:t>,00</w:t>
-            </w:r>
-          </w:p>
-        </w:tc>
-      </w:tr>
-      <w:tr>
-        <w:trPr>
-          <w:gridBefore w:val="3"/>
-          <w:wBefore w:w="6663" w:type="dxa"/>
-        </w:trPr>
-        <w:tc>
-          <w:tcPr>
-            <w:tcW w:w="2126" w:type="dxa"/>
-            <w:gridSpan w:val="3"/>
             <w:tcBorders>
               <w:top w:val="nil"/>
               <w:left w:val="nil"/>
@@ -671,31 +189,31 @@
           </w:tcPr>
           <w:p>
             <w:pPr>
-              <w:tabs>
-                <w:tab w:val="left" w:pos="7450"/>
-              </w:tabs>
-              <w:jc w:val="right"/>
-              <w:rPr>
-                <w:rFonts w:ascii="Times New Roman" w:hAnsi="Times New Roman" w:cs="Times New Roman"/>
-                <w:b/>
-                <w:sz w:val="24"/>
-                <w:szCs w:val="24"/>
-              </w:rPr>
-            </w:pPr>
-            <w:r>
-              <w:rPr>
-                <w:rFonts w:ascii="Times New Roman" w:hAnsi="Times New Roman" w:cs="Times New Roman"/>
-                <w:b/>
-                <w:sz w:val="24"/>
-                <w:szCs w:val="24"/>
-              </w:rPr>
-              <w:t>Итого:</w:t>
-            </w:r>
-          </w:p>
-        </w:tc>
-        <w:tc>
-          <w:tcPr>
-            <w:tcW w:w="1241" w:type="dxa"/>
+              <w:pStyle w:val="Normal"/>
+              <w:widowControl w:val="false"/>
+              <w:spacing w:lineRule="auto" w:line="240" w:before="0" w:after="0"/>
+              <w:jc w:val="left"/>
+              <w:rPr>
+                <w:rFonts w:ascii="Times New Roman" w:hAnsi="Times New Roman" w:cs="Times New Roman"/>
+                <w:sz w:val="24"/>
+                <w:szCs w:val="24"/>
+              </w:rPr>
+            </w:pPr>
+            <w:r>
+              <w:rPr>
+                <w:rFonts w:eastAsia="Calibri" w:cs="Times New Roman" w:ascii="Times New Roman" w:hAnsi="Times New Roman"/>
+                <w:kern w:val="0"/>
+                <w:sz w:val="24"/>
+                <w:szCs w:val="24"/>
+                <w:lang w:val="ru-RU" w:eastAsia="en-US" w:bidi="ar-SA"/>
+              </w:rPr>
+              <w:t>Исполнитель</w:t>
+            </w:r>
+          </w:p>
+        </w:tc>
+        <w:tc>
+          <w:tcPr>
+            <w:tcW w:w="8008" w:type="dxa"/>
             <w:tcBorders>
               <w:top w:val="nil"/>
               <w:left w:val="nil"/>
@@ -705,50 +223,34 @@
           </w:tcPr>
           <w:p>
             <w:pPr>
-              <w:tabs>
-                <w:tab w:val="left" w:pos="7450"/>
-              </w:tabs>
-              <w:rPr>
-                <w:rFonts w:ascii="Times New Roman" w:hAnsi="Times New Roman" w:cs="Times New Roman"/>
-                <w:b/>
-                <w:bCs/>
-                <w:sz w:val="24"/>
-                <w:szCs w:val="24"/>
-              </w:rPr>
-            </w:pPr>
-            <w:r>
-              <w:rPr>
-                <w:rFonts w:ascii="Times New Roman" w:hAnsi="Times New Roman" w:cs="Times New Roman"/>
-                <w:b/>
-                <w:bCs/>
-                <w:sz w:val="24"/>
-                <w:szCs w:val="24"/>
-                <w:lang w:val="en-US"/>
-              </w:rPr>
-              <w:t>sum</w:t>
-            </w:r>
-            <w:r>
-              <w:rPr>
-                <w:rFonts w:ascii="Times New Roman" w:hAnsi="Times New Roman" w:cs="Times New Roman"/>
-                <w:b/>
-                <w:bCs/>
-                <w:sz w:val="24"/>
-                <w:szCs w:val="24"/>
-              </w:rPr>
-              <w:t>,00</w:t>
+              <w:pStyle w:val="Normal"/>
+              <w:widowControl w:val="false"/>
+              <w:spacing w:lineRule="auto" w:line="240" w:before="0" w:after="0"/>
+              <w:jc w:val="both"/>
+              <w:rPr>
+                <w:rFonts w:ascii="Times New Roman" w:hAnsi="Times New Roman" w:cs="Times New Roman"/>
+                <w:sz w:val="24"/>
+                <w:szCs w:val="24"/>
+              </w:rPr>
+            </w:pPr>
+            <w:r>
+              <w:rPr>
+                <w:rFonts w:eastAsia="Calibri" w:cs="Times New Roman" w:ascii="Times New Roman" w:hAnsi="Times New Roman"/>
+                <w:kern w:val="0"/>
+                <w:sz w:val="24"/>
+                <w:szCs w:val="24"/>
+                <w:lang w:val="ru-RU" w:eastAsia="en-US" w:bidi="ar-SA"/>
+              </w:rPr>
+              <w:t>ИП Корнилович Виктор Станиславович, ИНН 541911424439, 632241, г. Новосибирск, улица Вилюйская 8, квартира 217, р/с 40802810900002845735,  в банке АО «Тинькофф Банк», БИК 044525974, ИНН 7710140679, к/с 30101810145250000974</w:t>
             </w:r>
           </w:p>
         </w:tc>
       </w:tr>
       <w:tr>
-        <w:trPr>
-          <w:gridBefore w:val="3"/>
-          <w:wBefore w:w="6663" w:type="dxa"/>
-        </w:trPr>
-        <w:tc>
-          <w:tcPr>
-            <w:tcW w:w="2126" w:type="dxa"/>
-            <w:gridSpan w:val="3"/>
+        <w:trPr/>
+        <w:tc>
+          <w:tcPr>
+            <w:tcW w:w="1682" w:type="dxa"/>
             <w:tcBorders>
               <w:top w:val="nil"/>
               <w:left w:val="nil"/>
@@ -758,30 +260,31 @@
           </w:tcPr>
           <w:p>
             <w:pPr>
-              <w:tabs>
-                <w:tab w:val="left" w:pos="7450"/>
-              </w:tabs>
-              <w:rPr>
-                <w:rFonts w:ascii="Times New Roman" w:hAnsi="Times New Roman" w:cs="Times New Roman"/>
-                <w:b/>
-                <w:sz w:val="24"/>
-                <w:szCs w:val="24"/>
-              </w:rPr>
-            </w:pPr>
-            <w:r>
-              <w:rPr>
-                <w:rFonts w:ascii="Times New Roman" w:hAnsi="Times New Roman" w:cs="Times New Roman"/>
-                <w:b/>
-                <w:sz w:val="24"/>
-                <w:szCs w:val="24"/>
-              </w:rPr>
-              <w:t>Без налога (НДС)</w:t>
-            </w:r>
-          </w:p>
-        </w:tc>
-        <w:tc>
-          <w:tcPr>
-            <w:tcW w:w="1241" w:type="dxa"/>
+              <w:pStyle w:val="Normal"/>
+              <w:widowControl w:val="false"/>
+              <w:spacing w:lineRule="auto" w:line="240" w:before="0" w:after="0"/>
+              <w:jc w:val="left"/>
+              <w:rPr>
+                <w:rFonts w:ascii="Times New Roman" w:hAnsi="Times New Roman" w:cs="Times New Roman"/>
+                <w:sz w:val="24"/>
+                <w:szCs w:val="24"/>
+              </w:rPr>
+            </w:pPr>
+            <w:r>
+              <w:rPr>
+                <w:rFonts w:eastAsia="Calibri" w:cs="Times New Roman" w:ascii="Times New Roman" w:hAnsi="Times New Roman"/>
+                <w:kern w:val="0"/>
+                <w:sz w:val="24"/>
+                <w:szCs w:val="24"/>
+                <w:lang w:val="ru-RU" w:eastAsia="en-US" w:bidi="ar-SA"/>
+              </w:rPr>
+              <w:t>Заказчик</w:t>
+            </w:r>
+          </w:p>
+        </w:tc>
+        <w:tc>
+          <w:tcPr>
+            <w:tcW w:w="8008" w:type="dxa"/>
             <w:tcBorders>
               <w:top w:val="nil"/>
               <w:left w:val="nil"/>
@@ -791,24 +294,94 @@
           </w:tcPr>
           <w:p>
             <w:pPr>
-              <w:tabs>
-                <w:tab w:val="left" w:pos="7450"/>
-              </w:tabs>
-              <w:rPr>
-                <w:rFonts w:ascii="Times New Roman" w:hAnsi="Times New Roman" w:cs="Times New Roman"/>
-                <w:b/>
-                <w:sz w:val="24"/>
-                <w:szCs w:val="24"/>
-              </w:rPr>
-            </w:pPr>
-            <w:r>
-              <w:rPr>
-                <w:rFonts w:ascii="Times New Roman" w:hAnsi="Times New Roman" w:cs="Times New Roman"/>
-                <w:b/>
-                <w:sz w:val="24"/>
-                <w:szCs w:val="24"/>
-              </w:rPr>
-              <w:t>-</w:t>
+              <w:pStyle w:val="Normal"/>
+              <w:widowControl w:val="false"/>
+              <w:spacing w:lineRule="auto" w:line="240" w:before="0" w:after="0"/>
+              <w:jc w:val="both"/>
+              <w:rPr>
+                <w:lang w:val="en-US"/>
+              </w:rPr>
+            </w:pPr>
+            <w:r>
+              <w:rPr>
+                <w:rFonts w:eastAsia="Calibri" w:cs="Times New Roman" w:ascii="Times New Roman" w:hAnsi="Times New Roman"/>
+                <w:kern w:val="0"/>
+                <w:sz w:val="24"/>
+                <w:szCs w:val="24"/>
+                <w:lang w:val="ru-RU" w:eastAsia="en-US" w:bidi="ar-SA"/>
+              </w:rPr>
+              <w:t>#2#</w:t>
+            </w:r>
+          </w:p>
+        </w:tc>
+      </w:tr>
+      <w:tr>
+        <w:trPr/>
+        <w:tc>
+          <w:tcPr>
+            <w:tcW w:w="1682" w:type="dxa"/>
+            <w:tcBorders>
+              <w:top w:val="nil"/>
+              <w:left w:val="nil"/>
+              <w:bottom w:val="nil"/>
+              <w:right w:val="nil"/>
+            </w:tcBorders>
+          </w:tcPr>
+          <w:p>
+            <w:pPr>
+              <w:pStyle w:val="Normal"/>
+              <w:widowControl w:val="false"/>
+              <w:spacing w:lineRule="auto" w:line="240" w:before="0" w:after="0"/>
+              <w:jc w:val="left"/>
+              <w:rPr>
+                <w:rFonts w:ascii="Times New Roman" w:hAnsi="Times New Roman" w:cs="Times New Roman"/>
+                <w:sz w:val="24"/>
+                <w:szCs w:val="24"/>
+              </w:rPr>
+            </w:pPr>
+            <w:r>
+              <w:rPr>
+                <w:rFonts w:eastAsia="Calibri" w:cs="Times New Roman" w:ascii="Times New Roman" w:hAnsi="Times New Roman"/>
+                <w:kern w:val="0"/>
+                <w:sz w:val="24"/>
+                <w:szCs w:val="24"/>
+                <w:lang w:val="ru-RU" w:eastAsia="en-US" w:bidi="ar-SA"/>
+              </w:rPr>
+              <w:t>Основание</w:t>
+            </w:r>
+          </w:p>
+        </w:tc>
+        <w:tc>
+          <w:tcPr>
+            <w:tcW w:w="8008" w:type="dxa"/>
+            <w:tcBorders>
+              <w:top w:val="nil"/>
+              <w:left w:val="nil"/>
+              <w:bottom w:val="nil"/>
+              <w:right w:val="nil"/>
+            </w:tcBorders>
+          </w:tcPr>
+          <w:p>
+            <w:pPr>
+              <w:pStyle w:val="Normal"/>
+              <w:widowControl w:val="false"/>
+              <w:spacing w:lineRule="auto" w:line="240" w:before="0" w:after="0"/>
+              <w:jc w:val="both"/>
+              <w:rPr>
+                <w:rFonts w:ascii="Times New Roman" w:hAnsi="Times New Roman" w:cs="Times New Roman"/>
+                <w:sz w:val="24"/>
+                <w:szCs w:val="24"/>
+              </w:rPr>
+            </w:pPr>
+            <w:r>
+              <w:rPr>
+                <w:rFonts w:eastAsia="Calibri" w:cs="Times New Roman" w:ascii="Times New Roman" w:hAnsi="Times New Roman"/>
+                <w:kern w:val="0"/>
+                <w:sz w:val="24"/>
+                <w:szCs w:val="24"/>
+                <w:lang w:val="ru-RU" w:eastAsia="en-US" w:bidi="ar-SA"/>
+              </w:rPr>
+              <w:t>Без договора</w:t>
             </w:r>
           </w:p>
         </w:tc>
@@ -816,16 +389,7 @@
     </w:tbl>
     <w:p>
       <w:pPr>
-        <w:tabs>
-          <w:tab w:val="left" w:pos="7450"/>
-        </w:tabs>
-        <w:ind w:left="-567"/>
-      </w:pPr>
-    </w:p>
-    <w:p>
-      <w:pPr>
-        <w:pStyle w:val="a4"/>
-        <w:ind w:left="-567"/>
+        <w:pStyle w:val="Normal"/>
         <w:rPr>
           <w:rFonts w:ascii="Times New Roman" w:hAnsi="Times New Roman" w:cs="Times New Roman"/>
           <w:sz w:val="24"/>
@@ -834,7 +398,825 @@
       </w:pPr>
       <w:r>
         <w:rPr>
+          <w:rFonts w:cs="Times New Roman" w:ascii="Times New Roman" w:hAnsi="Times New Roman"/>
+          <w:sz w:val="24"/>
+          <w:szCs w:val="24"/>
+        </w:rPr>
+      </w:r>
+    </w:p>
+    <w:tbl>
+      <w:tblPr>
+        <w:tblStyle w:val="a3"/>
+        <w:tblW w:w="10030" w:type="dxa"/>
+        <w:jc w:val="left"/>
+        <w:tblInd w:w="-459" w:type="dxa"/>
+        <w:tblLayout w:type="fixed"/>
+        <w:tblCellMar>
+          <w:top w:w="0" w:type="dxa"/>
+          <w:left w:w="108" w:type="dxa"/>
+          <w:bottom w:w="0" w:type="dxa"/>
+          <w:right w:w="108" w:type="dxa"/>
+        </w:tblCellMar>
+        <w:tblLook w:val="04a0" w:noHBand="0" w:noVBand="1" w:firstColumn="1" w:lastRow="0" w:lastColumn="0" w:firstRow="1"/>
+      </w:tblPr>
+      <w:tblGrid>
+        <w:gridCol w:w="425"/>
+        <w:gridCol w:w="5811"/>
+        <w:gridCol w:w="426"/>
+        <w:gridCol w:w="567"/>
+        <w:gridCol w:w="568"/>
+        <w:gridCol w:w="993"/>
+        <w:gridCol w:w="1239"/>
+      </w:tblGrid>
+      <w:tr>
+        <w:trPr/>
+        <w:tc>
+          <w:tcPr>
+            <w:tcW w:w="425" w:type="dxa"/>
+            <w:tcBorders/>
+          </w:tcPr>
+          <w:p>
+            <w:pPr>
+              <w:pStyle w:val="Normal"/>
+              <w:widowControl w:val="false"/>
+              <w:spacing w:lineRule="auto" w:line="240" w:before="0" w:after="0"/>
+              <w:jc w:val="left"/>
+              <w:rPr>
+                <w:rFonts w:ascii="Times New Roman" w:hAnsi="Times New Roman" w:cs="Times New Roman"/>
+                <w:sz w:val="24"/>
+                <w:szCs w:val="24"/>
+              </w:rPr>
+            </w:pPr>
+            <w:r>
+              <w:rPr>
+                <w:rFonts w:eastAsia="Calibri" w:cs="Times New Roman" w:ascii="Times New Roman" w:hAnsi="Times New Roman"/>
+                <w:kern w:val="0"/>
+                <w:sz w:val="24"/>
+                <w:szCs w:val="24"/>
+                <w:lang w:val="ru-RU" w:eastAsia="en-US" w:bidi="ar-SA"/>
+              </w:rPr>
+              <w:t>№</w:t>
+            </w:r>
+          </w:p>
+        </w:tc>
+        <w:tc>
+          <w:tcPr>
+            <w:tcW w:w="5811" w:type="dxa"/>
+            <w:tcBorders/>
+          </w:tcPr>
+          <w:p>
+            <w:pPr>
+              <w:pStyle w:val="Normal"/>
+              <w:widowControl w:val="false"/>
+              <w:spacing w:lineRule="auto" w:line="240" w:before="0" w:after="0"/>
+              <w:jc w:val="left"/>
+              <w:rPr>
+                <w:rFonts w:ascii="Times New Roman" w:hAnsi="Times New Roman" w:cs="Times New Roman"/>
+                <w:sz w:val="24"/>
+                <w:szCs w:val="24"/>
+              </w:rPr>
+            </w:pPr>
+            <w:r>
+              <w:rPr>
+                <w:rFonts w:eastAsia="Calibri" w:cs="Times New Roman" w:ascii="Times New Roman" w:hAnsi="Times New Roman"/>
+                <w:kern w:val="0"/>
+                <w:sz w:val="24"/>
+                <w:szCs w:val="24"/>
+                <w:lang w:val="ru-RU" w:eastAsia="en-US" w:bidi="ar-SA"/>
+              </w:rPr>
+              <w:t>Наименование работ, услуг</w:t>
+            </w:r>
+          </w:p>
+        </w:tc>
+        <w:tc>
+          <w:tcPr>
+            <w:tcW w:w="993" w:type="dxa"/>
+            <w:gridSpan w:val="2"/>
+            <w:tcBorders/>
+          </w:tcPr>
+          <w:p>
+            <w:pPr>
+              <w:pStyle w:val="Normal"/>
+              <w:widowControl w:val="false"/>
+              <w:spacing w:lineRule="auto" w:line="240" w:before="0" w:after="0"/>
+              <w:jc w:val="left"/>
+              <w:rPr>
+                <w:rFonts w:ascii="Times New Roman" w:hAnsi="Times New Roman" w:cs="Times New Roman"/>
+                <w:sz w:val="24"/>
+                <w:szCs w:val="24"/>
+              </w:rPr>
+            </w:pPr>
+            <w:r>
+              <w:rPr>
+                <w:rFonts w:eastAsia="Calibri" w:cs="Times New Roman" w:ascii="Times New Roman" w:hAnsi="Times New Roman"/>
+                <w:kern w:val="0"/>
+                <w:sz w:val="24"/>
+                <w:szCs w:val="24"/>
+                <w:lang w:val="ru-RU" w:eastAsia="en-US" w:bidi="ar-SA"/>
+              </w:rPr>
+              <w:t>Кол-во</w:t>
+            </w:r>
+          </w:p>
+        </w:tc>
+        <w:tc>
+          <w:tcPr>
+            <w:tcW w:w="568" w:type="dxa"/>
+            <w:tcBorders/>
+          </w:tcPr>
+          <w:p>
+            <w:pPr>
+              <w:pStyle w:val="Normal"/>
+              <w:widowControl w:val="false"/>
+              <w:spacing w:lineRule="auto" w:line="240" w:before="0" w:after="0"/>
+              <w:jc w:val="left"/>
+              <w:rPr>
+                <w:rFonts w:ascii="Times New Roman" w:hAnsi="Times New Roman" w:cs="Times New Roman"/>
+                <w:sz w:val="24"/>
+                <w:szCs w:val="24"/>
+              </w:rPr>
+            </w:pPr>
+            <w:r>
+              <w:rPr>
+                <w:rFonts w:eastAsia="Calibri" w:cs="Times New Roman" w:ascii="Times New Roman" w:hAnsi="Times New Roman"/>
+                <w:kern w:val="0"/>
+                <w:sz w:val="24"/>
+                <w:szCs w:val="24"/>
+                <w:lang w:val="ru-RU" w:eastAsia="en-US" w:bidi="ar-SA"/>
+              </w:rPr>
+              <w:t>Ед.</w:t>
+            </w:r>
+          </w:p>
+        </w:tc>
+        <w:tc>
+          <w:tcPr>
+            <w:tcW w:w="993" w:type="dxa"/>
+            <w:tcBorders/>
+          </w:tcPr>
+          <w:p>
+            <w:pPr>
+              <w:pStyle w:val="Normal"/>
+              <w:widowControl w:val="false"/>
+              <w:spacing w:lineRule="auto" w:line="240" w:before="0" w:after="0"/>
+              <w:jc w:val="left"/>
+              <w:rPr>
+                <w:rFonts w:ascii="Times New Roman" w:hAnsi="Times New Roman" w:cs="Times New Roman"/>
+                <w:sz w:val="24"/>
+                <w:szCs w:val="24"/>
+              </w:rPr>
+            </w:pPr>
+            <w:r>
+              <w:rPr>
+                <w:rFonts w:eastAsia="Calibri" w:cs="Times New Roman" w:ascii="Times New Roman" w:hAnsi="Times New Roman"/>
+                <w:kern w:val="0"/>
+                <w:sz w:val="24"/>
+                <w:szCs w:val="24"/>
+                <w:lang w:val="ru-RU" w:eastAsia="en-US" w:bidi="ar-SA"/>
+              </w:rPr>
+              <w:t>Цена</w:t>
+            </w:r>
+          </w:p>
+        </w:tc>
+        <w:tc>
+          <w:tcPr>
+            <w:tcW w:w="1239" w:type="dxa"/>
+            <w:tcBorders/>
+          </w:tcPr>
+          <w:p>
+            <w:pPr>
+              <w:pStyle w:val="Normal"/>
+              <w:widowControl w:val="false"/>
+              <w:spacing w:lineRule="auto" w:line="240" w:before="0" w:after="0"/>
+              <w:jc w:val="left"/>
+              <w:rPr>
+                <w:rFonts w:ascii="Times New Roman" w:hAnsi="Times New Roman" w:cs="Times New Roman"/>
+                <w:sz w:val="24"/>
+                <w:szCs w:val="24"/>
+              </w:rPr>
+            </w:pPr>
+            <w:r>
+              <w:rPr>
+                <w:rFonts w:eastAsia="Calibri" w:cs="Times New Roman" w:ascii="Times New Roman" w:hAnsi="Times New Roman"/>
+                <w:kern w:val="0"/>
+                <w:sz w:val="24"/>
+                <w:szCs w:val="24"/>
+                <w:lang w:val="ru-RU" w:eastAsia="en-US" w:bidi="ar-SA"/>
+              </w:rPr>
+              <w:t>Сумма</w:t>
+            </w:r>
+          </w:p>
+        </w:tc>
+      </w:tr>
+      <w:tr>
+        <w:trPr/>
+        <w:tc>
+          <w:tcPr>
+            <w:tcW w:w="425" w:type="dxa"/>
+            <w:tcBorders/>
+          </w:tcPr>
+          <w:p>
+            <w:pPr>
+              <w:pStyle w:val="Normal"/>
+              <w:widowControl w:val="false"/>
+              <w:spacing w:lineRule="auto" w:line="240" w:before="0" w:after="0"/>
+              <w:jc w:val="left"/>
+              <w:rPr>
+                <w:rFonts w:ascii="Times New Roman" w:hAnsi="Times New Roman" w:cs="Times New Roman"/>
+                <w:sz w:val="24"/>
+                <w:szCs w:val="24"/>
+              </w:rPr>
+            </w:pPr>
+            <w:r>
+              <w:rPr>
+                <w:rFonts w:eastAsia="Calibri" w:cs="Times New Roman" w:ascii="Times New Roman" w:hAnsi="Times New Roman"/>
+                <w:kern w:val="0"/>
+                <w:sz w:val="24"/>
+                <w:szCs w:val="24"/>
+                <w:lang w:val="ru-RU" w:eastAsia="en-US" w:bidi="ar-SA"/>
+              </w:rPr>
+              <w:t>1</w:t>
+            </w:r>
+          </w:p>
+        </w:tc>
+        <w:tc>
+          <w:tcPr>
+            <w:tcW w:w="5811" w:type="dxa"/>
+            <w:tcBorders/>
+          </w:tcPr>
+          <w:p>
+            <w:pPr>
+              <w:pStyle w:val="Normal"/>
+              <w:widowControl w:val="false"/>
+              <w:spacing w:lineRule="auto" w:line="240" w:before="0" w:after="0"/>
+              <w:jc w:val="left"/>
+              <w:rPr>
+                <w:rFonts w:ascii="Times New Roman" w:hAnsi="Times New Roman" w:cs="Times New Roman"/>
+                <w:sz w:val="24"/>
+                <w:szCs w:val="24"/>
+              </w:rPr>
+            </w:pPr>
+            <w:r>
+              <w:rPr>
+                <w:rFonts w:eastAsia="Calibri" w:cs="Times New Roman" w:ascii="Times New Roman" w:hAnsi="Times New Roman"/>
+                <w:kern w:val="0"/>
+                <w:sz w:val="24"/>
+                <w:szCs w:val="24"/>
+                <w:lang w:val="ru-RU" w:eastAsia="en-US" w:bidi="ar-SA"/>
+              </w:rPr>
+              <w:t>Услуги бортовой автомашины 10 тонн с длиной кузова 6-6.1 метров</w:t>
+            </w:r>
+          </w:p>
+        </w:tc>
+        <w:tc>
+          <w:tcPr>
+            <w:tcW w:w="993" w:type="dxa"/>
+            <w:gridSpan w:val="2"/>
+            <w:tcBorders/>
+          </w:tcPr>
+          <w:p>
+            <w:pPr>
+              <w:pStyle w:val="Normal"/>
+              <w:widowControl w:val="false"/>
+              <w:tabs>
+                <w:tab w:val="clear" w:pos="708"/>
+                <w:tab w:val="left" w:pos="739" w:leader="none"/>
+              </w:tabs>
+              <w:spacing w:lineRule="auto" w:line="240" w:before="0" w:after="0"/>
+              <w:jc w:val="both"/>
+              <w:rPr>
+                <w:lang w:val="en-US"/>
+              </w:rPr>
+            </w:pPr>
+            <w:r>
+              <w:rPr>
+                <w:rFonts w:eastAsia="Calibri" w:cs="Times New Roman" w:ascii="Times New Roman" w:hAnsi="Times New Roman"/>
+                <w:kern w:val="0"/>
+                <w:sz w:val="24"/>
+                <w:szCs w:val="24"/>
+                <w:lang w:val="ru-RU" w:eastAsia="en-US" w:bidi="ar-SA"/>
+              </w:rPr>
+              <w:t>#3#</w:t>
+            </w:r>
+          </w:p>
+        </w:tc>
+        <w:tc>
+          <w:tcPr>
+            <w:tcW w:w="568" w:type="dxa"/>
+            <w:tcBorders/>
+          </w:tcPr>
+          <w:p>
+            <w:pPr>
+              <w:pStyle w:val="Normal"/>
+              <w:widowControl w:val="false"/>
+              <w:spacing w:lineRule="auto" w:line="240" w:before="0" w:after="0"/>
+              <w:jc w:val="center"/>
+              <w:rPr>
+                <w:rFonts w:ascii="Times New Roman" w:hAnsi="Times New Roman" w:cs="Times New Roman"/>
+                <w:sz w:val="24"/>
+                <w:szCs w:val="24"/>
+              </w:rPr>
+            </w:pPr>
+            <w:r>
+              <w:rPr>
+                <w:rFonts w:eastAsia="Calibri" w:cs="Times New Roman" w:ascii="Times New Roman" w:hAnsi="Times New Roman"/>
+                <w:kern w:val="0"/>
+                <w:sz w:val="24"/>
+                <w:szCs w:val="24"/>
+                <w:lang w:val="ru-RU" w:eastAsia="en-US" w:bidi="ar-SA"/>
+              </w:rPr>
+              <w:t>ч.</w:t>
+            </w:r>
+          </w:p>
+        </w:tc>
+        <w:tc>
+          <w:tcPr>
+            <w:tcW w:w="993" w:type="dxa"/>
+            <w:tcBorders/>
+          </w:tcPr>
+          <w:p>
+            <w:pPr>
+              <w:pStyle w:val="Normal"/>
+              <w:widowControl w:val="false"/>
+              <w:spacing w:lineRule="auto" w:line="240" w:before="0" w:after="0"/>
+              <w:jc w:val="center"/>
+              <w:rPr>
+                <w:rFonts w:ascii="Times New Roman" w:hAnsi="Times New Roman" w:cs="Times New Roman"/>
+                <w:sz w:val="24"/>
+                <w:szCs w:val="24"/>
+              </w:rPr>
+            </w:pPr>
+            <w:r>
+              <w:rPr>
+                <w:rFonts w:eastAsia="Calibri" w:cs="Times New Roman" w:ascii="Times New Roman" w:hAnsi="Times New Roman"/>
+                <w:kern w:val="0"/>
+                <w:sz w:val="24"/>
+                <w:szCs w:val="24"/>
+                <w:lang w:val="ru-RU" w:eastAsia="en-US" w:bidi="ar-SA"/>
+              </w:rPr>
+              <w:t>#4#</w:t>
+            </w:r>
+          </w:p>
+        </w:tc>
+        <w:tc>
+          <w:tcPr>
+            <w:tcW w:w="1239" w:type="dxa"/>
+            <w:tcBorders/>
+          </w:tcPr>
+          <w:p>
+            <w:pPr>
+              <w:pStyle w:val="Normal"/>
+              <w:widowControl w:val="false"/>
+              <w:spacing w:lineRule="auto" w:line="240" w:before="0" w:after="0"/>
+              <w:jc w:val="left"/>
+              <w:rPr>
+                <w:rFonts w:ascii="Times New Roman" w:hAnsi="Times New Roman" w:cs="Times New Roman"/>
+                <w:sz w:val="24"/>
+                <w:szCs w:val="24"/>
+                <w:lang w:val="en-US"/>
+              </w:rPr>
+            </w:pPr>
+            <w:r>
+              <w:rPr>
+                <w:rFonts w:eastAsia="Calibri" w:cs="Times New Roman" w:ascii="Times New Roman" w:hAnsi="Times New Roman"/>
+                <w:kern w:val="0"/>
+                <w:sz w:val="24"/>
+                <w:szCs w:val="24"/>
+                <w:lang w:val="ru-RU" w:eastAsia="en-US" w:bidi="ar-SA"/>
+              </w:rPr>
+              <w:t>00</w:t>
+            </w:r>
+          </w:p>
+        </w:tc>
+      </w:tr>
+      <w:tr>
+        <w:trPr/>
+        <w:tc>
+          <w:tcPr>
+            <w:tcW w:w="425" w:type="dxa"/>
+            <w:tcBorders>
+              <w:top w:val="nil"/>
+              <w:left w:val="nil"/>
+              <w:bottom w:val="nil"/>
+              <w:right w:val="nil"/>
+            </w:tcBorders>
+          </w:tcPr>
+          <w:p>
+            <w:pPr>
+              <w:pStyle w:val="Normal"/>
+              <w:widowControl w:val="false"/>
+              <w:tabs>
+                <w:tab w:val="clear" w:pos="708"/>
+                <w:tab w:val="left" w:pos="7450" w:leader="none"/>
+              </w:tabs>
+              <w:spacing w:lineRule="auto" w:line="240" w:before="0" w:after="0"/>
+              <w:jc w:val="right"/>
+              <w:rPr>
+                <w:rFonts w:ascii="Times New Roman" w:hAnsi="Times New Roman" w:cs="Times New Roman"/>
+                <w:b/>
+                <w:b/>
+                <w:sz w:val="24"/>
+                <w:szCs w:val="24"/>
+              </w:rPr>
+            </w:pPr>
+            <w:r>
+              <w:rPr>
+                <w:rFonts w:cs="Times New Roman" w:ascii="Times New Roman" w:hAnsi="Times New Roman"/>
+                <w:b/>
+                <w:sz w:val="24"/>
+                <w:szCs w:val="24"/>
+              </w:rPr>
+            </w:r>
+          </w:p>
+        </w:tc>
+        <w:tc>
+          <w:tcPr>
+            <w:tcW w:w="5811" w:type="dxa"/>
+            <w:tcBorders>
+              <w:top w:val="nil"/>
+              <w:left w:val="nil"/>
+              <w:bottom w:val="nil"/>
+              <w:right w:val="nil"/>
+            </w:tcBorders>
+          </w:tcPr>
+          <w:p>
+            <w:pPr>
+              <w:pStyle w:val="Normal"/>
+              <w:widowControl w:val="false"/>
+              <w:tabs>
+                <w:tab w:val="clear" w:pos="708"/>
+                <w:tab w:val="left" w:pos="7450" w:leader="none"/>
+              </w:tabs>
+              <w:spacing w:lineRule="auto" w:line="240" w:before="0" w:after="0"/>
+              <w:jc w:val="right"/>
+              <w:rPr>
+                <w:rFonts w:ascii="Times New Roman" w:hAnsi="Times New Roman" w:cs="Times New Roman"/>
+                <w:b/>
+                <w:b/>
+                <w:sz w:val="24"/>
+                <w:szCs w:val="24"/>
+              </w:rPr>
+            </w:pPr>
+            <w:r>
+              <w:rPr>
+                <w:rFonts w:cs="Times New Roman" w:ascii="Times New Roman" w:hAnsi="Times New Roman"/>
+                <w:b/>
+                <w:sz w:val="24"/>
+                <w:szCs w:val="24"/>
+              </w:rPr>
+            </w:r>
+          </w:p>
+        </w:tc>
+        <w:tc>
+          <w:tcPr>
+            <w:tcW w:w="426" w:type="dxa"/>
+            <w:tcBorders>
+              <w:top w:val="nil"/>
+              <w:left w:val="nil"/>
+              <w:bottom w:val="nil"/>
+              <w:right w:val="nil"/>
+            </w:tcBorders>
+          </w:tcPr>
+          <w:p>
+            <w:pPr>
+              <w:pStyle w:val="Normal"/>
+              <w:widowControl w:val="false"/>
+              <w:tabs>
+                <w:tab w:val="clear" w:pos="708"/>
+                <w:tab w:val="left" w:pos="7450" w:leader="none"/>
+              </w:tabs>
+              <w:spacing w:lineRule="auto" w:line="240" w:before="0" w:after="0"/>
+              <w:jc w:val="right"/>
+              <w:rPr>
+                <w:rFonts w:ascii="Times New Roman" w:hAnsi="Times New Roman" w:cs="Times New Roman"/>
+                <w:b/>
+                <w:b/>
+                <w:sz w:val="24"/>
+                <w:szCs w:val="24"/>
+              </w:rPr>
+            </w:pPr>
+            <w:r>
+              <w:rPr>
+                <w:rFonts w:cs="Times New Roman" w:ascii="Times New Roman" w:hAnsi="Times New Roman"/>
+                <w:b/>
+                <w:sz w:val="24"/>
+                <w:szCs w:val="24"/>
+              </w:rPr>
+            </w:r>
+          </w:p>
+        </w:tc>
+        <w:tc>
+          <w:tcPr>
+            <w:tcW w:w="2128" w:type="dxa"/>
+            <w:gridSpan w:val="3"/>
+            <w:tcBorders>
+              <w:top w:val="nil"/>
+              <w:left w:val="nil"/>
+              <w:bottom w:val="nil"/>
+              <w:right w:val="nil"/>
+            </w:tcBorders>
+          </w:tcPr>
+          <w:p>
+            <w:pPr>
+              <w:pStyle w:val="Normal"/>
+              <w:widowControl w:val="false"/>
+              <w:tabs>
+                <w:tab w:val="clear" w:pos="708"/>
+                <w:tab w:val="left" w:pos="7450" w:leader="none"/>
+              </w:tabs>
+              <w:spacing w:lineRule="auto" w:line="240" w:before="0" w:after="0"/>
+              <w:jc w:val="right"/>
+              <w:rPr>
+                <w:rFonts w:ascii="Times New Roman" w:hAnsi="Times New Roman" w:cs="Times New Roman"/>
+                <w:b/>
+                <w:b/>
+                <w:sz w:val="24"/>
+                <w:szCs w:val="24"/>
+              </w:rPr>
+            </w:pPr>
+            <w:r>
+              <w:rPr>
+                <w:rFonts w:eastAsia="Calibri" w:cs="Times New Roman" w:ascii="Times New Roman" w:hAnsi="Times New Roman"/>
+                <w:b/>
+                <w:kern w:val="0"/>
+                <w:sz w:val="24"/>
+                <w:szCs w:val="24"/>
+                <w:lang w:val="ru-RU" w:eastAsia="en-US" w:bidi="ar-SA"/>
+              </w:rPr>
+              <w:t>Итого:</w:t>
+            </w:r>
+          </w:p>
+        </w:tc>
+        <w:tc>
+          <w:tcPr>
+            <w:tcW w:w="1239" w:type="dxa"/>
+            <w:tcBorders>
+              <w:top w:val="nil"/>
+              <w:left w:val="nil"/>
+              <w:bottom w:val="nil"/>
+              <w:right w:val="nil"/>
+            </w:tcBorders>
+          </w:tcPr>
+          <w:p>
+            <w:pPr>
+              <w:pStyle w:val="Normal"/>
+              <w:widowControl w:val="false"/>
+              <w:tabs>
+                <w:tab w:val="clear" w:pos="708"/>
+                <w:tab w:val="left" w:pos="7450" w:leader="none"/>
+              </w:tabs>
+              <w:spacing w:lineRule="auto" w:line="240" w:before="0" w:after="0"/>
+              <w:jc w:val="left"/>
+              <w:rPr>
+                <w:rFonts w:ascii="Times New Roman" w:hAnsi="Times New Roman" w:cs="Times New Roman"/>
+                <w:b/>
+                <w:b/>
+                <w:bCs/>
+                <w:sz w:val="24"/>
+                <w:szCs w:val="24"/>
+              </w:rPr>
+            </w:pPr>
+            <w:r>
+              <w:rPr>
+                <w:rFonts w:eastAsia="Calibri" w:cs="Times New Roman" w:ascii="Times New Roman" w:hAnsi="Times New Roman"/>
+                <w:b/>
+                <w:bCs/>
+                <w:kern w:val="0"/>
+                <w:sz w:val="24"/>
+                <w:szCs w:val="24"/>
+                <w:lang w:val="ru-RU" w:eastAsia="en-US" w:bidi="ar-SA"/>
+              </w:rPr>
+              <w:t>CODE_5,00</w:t>
+            </w:r>
+          </w:p>
+        </w:tc>
+      </w:tr>
+      <w:tr>
+        <w:trPr/>
+        <w:tc>
+          <w:tcPr>
+            <w:tcW w:w="425" w:type="dxa"/>
+            <w:tcBorders>
+              <w:top w:val="nil"/>
+              <w:left w:val="nil"/>
+              <w:bottom w:val="nil"/>
+              <w:right w:val="nil"/>
+            </w:tcBorders>
+          </w:tcPr>
+          <w:p>
+            <w:pPr>
+              <w:pStyle w:val="Normal"/>
+              <w:widowControl w:val="false"/>
+              <w:tabs>
+                <w:tab w:val="clear" w:pos="708"/>
+                <w:tab w:val="left" w:pos="7450" w:leader="none"/>
+              </w:tabs>
+              <w:spacing w:lineRule="auto" w:line="240" w:before="0" w:after="0"/>
+              <w:jc w:val="left"/>
+              <w:rPr>
+                <w:rFonts w:ascii="Times New Roman" w:hAnsi="Times New Roman" w:cs="Times New Roman"/>
+                <w:b/>
+                <w:b/>
+                <w:sz w:val="24"/>
+                <w:szCs w:val="24"/>
+              </w:rPr>
+            </w:pPr>
+            <w:r>
+              <w:rPr>
+                <w:rFonts w:cs="Times New Roman" w:ascii="Times New Roman" w:hAnsi="Times New Roman"/>
+                <w:b/>
+                <w:sz w:val="24"/>
+                <w:szCs w:val="24"/>
+              </w:rPr>
+            </w:r>
+          </w:p>
+        </w:tc>
+        <w:tc>
+          <w:tcPr>
+            <w:tcW w:w="5811" w:type="dxa"/>
+            <w:tcBorders>
+              <w:top w:val="nil"/>
+              <w:left w:val="nil"/>
+              <w:bottom w:val="nil"/>
+              <w:right w:val="nil"/>
+            </w:tcBorders>
+          </w:tcPr>
+          <w:p>
+            <w:pPr>
+              <w:pStyle w:val="Normal"/>
+              <w:widowControl w:val="false"/>
+              <w:tabs>
+                <w:tab w:val="clear" w:pos="708"/>
+                <w:tab w:val="left" w:pos="7450" w:leader="none"/>
+              </w:tabs>
+              <w:spacing w:lineRule="auto" w:line="240" w:before="0" w:after="0"/>
+              <w:jc w:val="left"/>
+              <w:rPr>
+                <w:rFonts w:ascii="Times New Roman" w:hAnsi="Times New Roman" w:cs="Times New Roman"/>
+                <w:b/>
+                <w:b/>
+                <w:sz w:val="24"/>
+                <w:szCs w:val="24"/>
+              </w:rPr>
+            </w:pPr>
+            <w:r>
+              <w:rPr>
+                <w:rFonts w:cs="Times New Roman" w:ascii="Times New Roman" w:hAnsi="Times New Roman"/>
+                <w:b/>
+                <w:sz w:val="24"/>
+                <w:szCs w:val="24"/>
+              </w:rPr>
+            </w:r>
+          </w:p>
+        </w:tc>
+        <w:tc>
+          <w:tcPr>
+            <w:tcW w:w="426" w:type="dxa"/>
+            <w:tcBorders>
+              <w:top w:val="nil"/>
+              <w:left w:val="nil"/>
+              <w:bottom w:val="nil"/>
+              <w:right w:val="nil"/>
+            </w:tcBorders>
+          </w:tcPr>
+          <w:p>
+            <w:pPr>
+              <w:pStyle w:val="Normal"/>
+              <w:widowControl w:val="false"/>
+              <w:tabs>
+                <w:tab w:val="clear" w:pos="708"/>
+                <w:tab w:val="left" w:pos="7450" w:leader="none"/>
+              </w:tabs>
+              <w:spacing w:lineRule="auto" w:line="240" w:before="0" w:after="0"/>
+              <w:jc w:val="left"/>
+              <w:rPr>
+                <w:rFonts w:ascii="Times New Roman" w:hAnsi="Times New Roman" w:cs="Times New Roman"/>
+                <w:b/>
+                <w:b/>
+                <w:sz w:val="24"/>
+                <w:szCs w:val="24"/>
+              </w:rPr>
+            </w:pPr>
+            <w:r>
+              <w:rPr>
+                <w:rFonts w:cs="Times New Roman" w:ascii="Times New Roman" w:hAnsi="Times New Roman"/>
+                <w:b/>
+                <w:sz w:val="24"/>
+                <w:szCs w:val="24"/>
+              </w:rPr>
+            </w:r>
+          </w:p>
+        </w:tc>
+        <w:tc>
+          <w:tcPr>
+            <w:tcW w:w="2128" w:type="dxa"/>
+            <w:gridSpan w:val="3"/>
+            <w:tcBorders>
+              <w:top w:val="nil"/>
+              <w:left w:val="nil"/>
+              <w:bottom w:val="nil"/>
+              <w:right w:val="nil"/>
+            </w:tcBorders>
+          </w:tcPr>
+          <w:p>
+            <w:pPr>
+              <w:pStyle w:val="Normal"/>
+              <w:widowControl w:val="false"/>
+              <w:tabs>
+                <w:tab w:val="clear" w:pos="708"/>
+                <w:tab w:val="left" w:pos="7450" w:leader="none"/>
+              </w:tabs>
+              <w:spacing w:lineRule="auto" w:line="240" w:before="0" w:after="0"/>
+              <w:jc w:val="left"/>
+              <w:rPr>
+                <w:rFonts w:ascii="Times New Roman" w:hAnsi="Times New Roman" w:cs="Times New Roman"/>
+                <w:b/>
+                <w:b/>
+                <w:sz w:val="24"/>
+                <w:szCs w:val="24"/>
+              </w:rPr>
+            </w:pPr>
+            <w:r>
+              <w:rPr>
+                <w:rFonts w:eastAsia="Calibri" w:cs="Times New Roman" w:ascii="Times New Roman" w:hAnsi="Times New Roman"/>
+                <w:b/>
+                <w:kern w:val="0"/>
+                <w:sz w:val="24"/>
+                <w:szCs w:val="24"/>
+                <w:lang w:val="ru-RU" w:eastAsia="en-US" w:bidi="ar-SA"/>
+              </w:rPr>
+              <w:t>Без налога (НДС)</w:t>
+            </w:r>
+          </w:p>
+        </w:tc>
+        <w:tc>
+          <w:tcPr>
+            <w:tcW w:w="1239" w:type="dxa"/>
+            <w:tcBorders>
+              <w:top w:val="nil"/>
+              <w:left w:val="nil"/>
+              <w:bottom w:val="nil"/>
+              <w:right w:val="nil"/>
+            </w:tcBorders>
+          </w:tcPr>
+          <w:p>
+            <w:pPr>
+              <w:pStyle w:val="Normal"/>
+              <w:widowControl w:val="false"/>
+              <w:tabs>
+                <w:tab w:val="clear" w:pos="708"/>
+                <w:tab w:val="left" w:pos="7450" w:leader="none"/>
+              </w:tabs>
+              <w:spacing w:lineRule="auto" w:line="240" w:before="0" w:after="0"/>
+              <w:jc w:val="left"/>
+              <w:rPr>
+                <w:rFonts w:ascii="Times New Roman" w:hAnsi="Times New Roman" w:cs="Times New Roman"/>
+                <w:b/>
+                <w:b/>
+                <w:sz w:val="24"/>
+                <w:szCs w:val="24"/>
+              </w:rPr>
+            </w:pPr>
+            <w:r>
+              <w:rPr>
+                <w:rFonts w:eastAsia="Calibri" w:cs="Times New Roman" w:ascii="Times New Roman" w:hAnsi="Times New Roman"/>
+                <w:b/>
+                <w:kern w:val="0"/>
+                <w:sz w:val="24"/>
+                <w:szCs w:val="24"/>
+                <w:lang w:val="ru-RU" w:eastAsia="en-US" w:bidi="ar-SA"/>
+              </w:rPr>
+              <w:t>-</w:t>
+            </w:r>
+          </w:p>
+        </w:tc>
+      </w:tr>
+    </w:tbl>
+    <w:p>
+      <w:pPr>
+        <w:pStyle w:val="Normal"/>
+        <w:tabs>
+          <w:tab w:val="clear" w:pos="708"/>
+          <w:tab w:val="left" w:pos="7450" w:leader="none"/>
+        </w:tabs>
+        <w:ind w:left="-567" w:hanging="0"/>
+        <w:rPr/>
+      </w:pPr>
+      <w:r>
+        <w:rPr/>
+      </w:r>
+    </w:p>
+    <w:p>
+      <w:pPr>
+        <w:pStyle w:val="NoSpacing"/>
+        <w:ind w:left="-567" w:hanging="0"/>
+        <w:rPr>
           <w:rFonts w:ascii="Times New Roman" w:hAnsi="Times New Roman" w:cs="Times New Roman"/>
+          <w:sz w:val="24"/>
+          <w:szCs w:val="24"/>
+        </w:rPr>
+      </w:pPr>
+      <w:r>
+        <w:rPr>
+          <w:rFonts w:cs="Times New Roman" w:ascii="Times New Roman" w:hAnsi="Times New Roman"/>
           <w:sz w:val="24"/>
           <w:szCs w:val="24"/>
         </w:rPr>
@@ -842,44 +1224,30 @@
       </w:r>
       <w:r>
         <w:rPr>
-          <w:rFonts w:ascii="Times New Roman" w:hAnsi="Times New Roman" w:cs="Times New Roman"/>
+          <w:rFonts w:eastAsia="Calibri" w:cs="Times New Roman" w:ascii="Times New Roman" w:hAnsi="Times New Roman"/>
+          <w:kern w:val="0"/>
           <w:sz w:val="24"/>
           <w:szCs w:val="24"/>
-          <w:lang w:val="en-US"/>
+          <w:lang w:val="ru-RU" w:eastAsia="en-US" w:bidi="ar-SA"/>
         </w:rPr>
-        <w:t>sum</w:t>
+        <w:t>CODE</w:t>
       </w:r>
       <w:r>
         <w:rPr>
-          <w:rFonts w:ascii="Times New Roman" w:hAnsi="Times New Roman" w:cs="Times New Roman"/>
+          <w:rFonts w:cs="Times New Roman" w:ascii="Times New Roman" w:hAnsi="Times New Roman"/>
           <w:sz w:val="24"/>
           <w:szCs w:val="24"/>
         </w:rPr>
-        <w:t>,00</w:t>
-      </w:r>
-      <w:r>
-        <w:rPr>
-          <w:rFonts w:ascii="Times New Roman" w:hAnsi="Times New Roman" w:cs="Times New Roman"/>
-          <w:sz w:val="24"/>
-          <w:szCs w:val="24"/>
-        </w:rPr>
-        <w:t xml:space="preserve"> </w:t>
-      </w:r>
-      <w:r>
-        <w:rPr>
-          <w:rFonts w:ascii="Times New Roman" w:hAnsi="Times New Roman" w:cs="Times New Roman"/>
-          <w:sz w:val="24"/>
-          <w:szCs w:val="24"/>
-        </w:rPr>
-        <w:t>руб.</w:t>
+        <w:t>,00 руб.</w:t>
       </w:r>
     </w:p>
     <w:p>
       <w:pPr>
-        <w:pStyle w:val="a4"/>
-        <w:ind w:left="-567"/>
+        <w:pStyle w:val="NoSpacing"/>
+        <w:ind w:left="-567" w:hanging="0"/>
         <w:rPr>
           <w:rFonts w:ascii="Times New Roman" w:hAnsi="Times New Roman" w:cs="Times New Roman"/>
+          <w:b/>
           <w:b/>
           <w:sz w:val="24"/>
           <w:szCs w:val="24"/>
@@ -887,7 +1255,7 @@
       </w:pPr>
       <w:r>
         <w:rPr>
-          <w:rFonts w:ascii="Times New Roman" w:hAnsi="Times New Roman" w:cs="Times New Roman"/>
+          <w:rFonts w:cs="Times New Roman" w:ascii="Times New Roman" w:hAnsi="Times New Roman"/>
           <w:b/>
           <w:sz w:val="24"/>
           <w:szCs w:val="24"/>
@@ -897,99 +1265,87 @@
       </w:r>
       <w:r>
         <w:rPr>
-          <w:rFonts w:ascii="Times New Roman" w:hAnsi="Times New Roman" w:cs="Times New Roman"/>
+          <w:rFonts w:cs="Times New Roman" w:ascii="Times New Roman" w:hAnsi="Times New Roman"/>
           <w:b/>
           <w:sz w:val="24"/>
           <w:szCs w:val="24"/>
         </w:rPr>
-        <w:t xml:space="preserve"> </w:t>
-      </w:r>
-      <w:r>
-        <w:rPr>
-          <w:rFonts w:ascii="Times New Roman" w:hAnsi="Times New Roman" w:cs="Times New Roman"/>
-          <w:b/>
-          <w:sz w:val="24"/>
-          <w:szCs w:val="24"/>
-        </w:rPr>
-        <w:t xml:space="preserve">рублей </w:t>
-      </w:r>
-      <w:r>
-        <w:rPr>
-          <w:rFonts w:ascii="Times New Roman" w:hAnsi="Times New Roman" w:cs="Times New Roman"/>
-          <w:b/>
-          <w:sz w:val="24"/>
-          <w:szCs w:val="24"/>
-        </w:rPr>
-        <w:t>00 копеек</w:t>
-      </w:r>
-      <w:r>
-        <w:rPr>
-          <w:rFonts w:ascii="Times New Roman" w:hAnsi="Times New Roman" w:cs="Times New Roman"/>
-          <w:b/>
-          <w:sz w:val="24"/>
-          <w:szCs w:val="24"/>
-        </w:rPr>
-        <w:t>.</w:t>
+        <w:t xml:space="preserve"> рублей 00 копеек.</w:t>
       </w:r>
     </w:p>
     <w:p>
       <w:pPr>
+        <w:pStyle w:val="Normal"/>
         <w:tabs>
-          <w:tab w:val="left" w:pos="7450"/>
+          <w:tab w:val="clear" w:pos="708"/>
+          <w:tab w:val="left" w:pos="7450" w:leader="none"/>
         </w:tabs>
-        <w:ind w:left="-567"/>
+        <w:ind w:left="-567" w:hanging="0"/>
+        <w:rPr/>
       </w:pPr>
+      <w:r>
+        <w:rPr/>
+      </w:r>
     </w:p>
     <w:p>
       <w:pPr>
+        <w:pStyle w:val="Normal"/>
         <w:tabs>
-          <w:tab w:val="left" w:pos="7450"/>
+          <w:tab w:val="clear" w:pos="708"/>
+          <w:tab w:val="left" w:pos="7450" w:leader="none"/>
         </w:tabs>
-        <w:ind w:left="-567"/>
+        <w:ind w:left="-567" w:hanging="0"/>
+        <w:rPr/>
       </w:pPr>
       <w:r>
+        <w:rPr/>
         <w:t>Вышеперечисленные услуги выполнены полностью и в срок. Заказчик претензий по объему, качеству и срокам оказания услуг не имеет.</w:t>
       </w:r>
     </w:p>
     <w:p>
       <w:pPr>
+        <w:pStyle w:val="Normal"/>
         <w:tabs>
-          <w:tab w:val="left" w:pos="7450"/>
+          <w:tab w:val="clear" w:pos="708"/>
+          <w:tab w:val="left" w:pos="7450" w:leader="none"/>
         </w:tabs>
+        <w:rPr/>
       </w:pPr>
       <w:r>
-        <w:rPr>
-          <w:noProof/>
-          <w:lang w:eastAsia="ru-RU"/>
-        </w:rPr>
+        <w:rPr/>
         <mc:AlternateContent>
           <mc:Choice Requires="wps">
             <w:drawing>
-              <wp:anchor distT="0" distB="0" distL="114300" distR="114300" simplePos="0" relativeHeight="251660288" behindDoc="0" locked="0" layoutInCell="1" allowOverlap="1" wp14:anchorId="20AB7E2A" wp14:editId="6E13C2C8">
+              <wp:anchor behindDoc="0" distT="33020" distB="73660" distL="53340" distR="52705" simplePos="0" locked="0" layoutInCell="0" allowOverlap="1" relativeHeight="3" wp14:anchorId="20AB7E2A">
                 <wp:simplePos x="0" y="0"/>
                 <wp:positionH relativeFrom="column">
-                  <wp:posOffset>-364519</wp:posOffset>
+                  <wp:posOffset>-364490</wp:posOffset>
                 </wp:positionH>
                 <wp:positionV relativeFrom="paragraph">
-                  <wp:posOffset>131500</wp:posOffset>
+                  <wp:posOffset>131445</wp:posOffset>
                 </wp:positionV>
-                <wp:extent cx="6416703" cy="39757"/>
-                <wp:effectExtent l="38100" t="38100" r="60325" b="93980"/>
+                <wp:extent cx="6416675" cy="39370"/>
+                <wp:effectExtent l="53340" t="33020" r="52705" b="73660"/>
                 <wp:wrapNone/>
-                <wp:docPr id="4" name="Прямая соединительная линия 4"/>
-                <wp:cNvGraphicFramePr/>
+                <wp:docPr id="2" name="Прямая соединительная линия 4"/>
                 <a:graphic xmlns:a="http://schemas.openxmlformats.org/drawingml/2006/main">
                   <a:graphicData uri="http://schemas.microsoft.com/office/word/2010/wordprocessingShape">
                     <wps:wsp>
-                      <wps:cNvCnPr/>
+                      <wps:cNvSpPr/>
                       <wps:spPr>
                         <a:xfrm>
                           <a:off x="0" y="0"/>
-                          <a:ext cx="6416703" cy="39757"/>
+                          <a:ext cx="6416640" cy="39240"/>
                         </a:xfrm>
                         <a:prstGeom prst="line">
                           <a:avLst/>
                         </a:prstGeom>
+                        <a:ln>
+                          <a:solidFill>
+                            <a:srgbClr val="000000"/>
+                          </a:solidFill>
+                          <a:round/>
+                        </a:ln>
                       </wps:spPr>
                       <wps:style>
                         <a:lnRef idx="2">
@@ -1001,9 +1357,7 @@
                         <a:effectRef idx="1">
                           <a:schemeClr val="dk1"/>
                         </a:effectRef>
-                        <a:fontRef idx="minor">
-                          <a:schemeClr val="tx1"/>
-                        </a:fontRef>
+                        <a:fontRef idx="minor"/>
                       </wps:style>
                       <wps:bodyPr/>
                     </wps:wsp>
@@ -1014,8 +1368,11 @@
           </mc:Choice>
           <mc:Fallback>
             <w:pict>
-              <v:line w14:anchorId="33081BB6" id="Прямая соединительная линия 4" o:spid="_x0000_s1026" style="position:absolute;z-index:251660288;visibility:visible;mso-wrap-style:square;mso-wrap-distance-left:9pt;mso-wrap-distance-top:0;mso-wrap-distance-right:9pt;mso-wrap-distance-bottom:0;mso-position-horizontal:absolute;mso-position-horizontal-relative:text;mso-position-vertical:absolute;mso-position-vertical-relative:text" from="-28.7pt,10.35pt" to="476.55pt,13.5pt" o:gfxdata="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" strokecolor="black [3200]" strokeweight="2pt">
-                <v:shadow on="t" color="black" opacity="24903f" origin=",.5" offset="0,.55556mm"/>
+              <v:line id="shape_0" from="-28.7pt,10.35pt" to="476.5pt,13.4pt" ID="Прямая соединительная линия 4" stroked="t" o:allowincell="f" style="position:absolute" wp14:anchorId="20AB7E2A">
+                <v:stroke color="black" weight="25560" joinstyle="round" endcap="flat"/>
+                <v:fill o:detectmouseclick="t" on="false"/>
+                <v:shadow on="t" obscured="f" color="black"/>
+                <w10:wrap type="none"/>
               </v:line>
             </w:pict>
           </mc:Fallback>
@@ -1025,45 +1382,60 @@
     <w:tbl>
       <w:tblPr>
         <w:tblStyle w:val="a3"/>
-        <w:tblW w:w="0" w:type="auto"/>
+        <w:tblW w:w="9571" w:type="dxa"/>
+        <w:jc w:val="left"/>
         <w:tblInd w:w="-567" w:type="dxa"/>
-        <w:tblBorders>
-          <w:top w:val="none" w:sz="0" w:space="0" w:color="auto"/>
-          <w:left w:val="none" w:sz="0" w:space="0" w:color="auto"/>
-          <w:bottom w:val="none" w:sz="0" w:space="0" w:color="auto"/>
-          <w:right w:val="none" w:sz="0" w:space="0" w:color="auto"/>
-          <w:insideH w:val="none" w:sz="0" w:space="0" w:color="auto"/>
-          <w:insideV w:val="none" w:sz="0" w:space="0" w:color="auto"/>
-        </w:tblBorders>
-        <w:tblLook w:val="04A0" w:firstRow="1" w:lastRow="0" w:firstColumn="1" w:lastColumn="0" w:noHBand="0" w:noVBand="1"/>
+        <w:tblLayout w:type="fixed"/>
+        <w:tblCellMar>
+          <w:top w:w="0" w:type="dxa"/>
+          <w:left w:w="108" w:type="dxa"/>
+          <w:bottom w:w="0" w:type="dxa"/>
+          <w:right w:w="108" w:type="dxa"/>
+        </w:tblCellMar>
+        <w:tblLook w:val="04a0" w:noHBand="0" w:noVBand="1" w:firstColumn="1" w:lastRow="0" w:lastColumn="0" w:firstRow="1"/>
       </w:tblPr>
       <w:tblGrid>
         <w:gridCol w:w="4785"/>
-        <w:gridCol w:w="4786"/>
+        <w:gridCol w:w="4785"/>
       </w:tblGrid>
       <w:tr>
+        <w:trPr/>
         <w:tc>
           <w:tcPr>
             <w:tcW w:w="4785" w:type="dxa"/>
-          </w:tcPr>
-          <w:p>
-            <w:pPr>
+            <w:tcBorders>
+              <w:top w:val="nil"/>
+              <w:left w:val="nil"/>
+              <w:bottom w:val="nil"/>
+              <w:right w:val="nil"/>
+            </w:tcBorders>
+          </w:tcPr>
+          <w:p>
+            <w:pPr>
+              <w:pStyle w:val="Normal"/>
+              <w:widowControl w:val="false"/>
               <w:tabs>
-                <w:tab w:val="left" w:pos="7450"/>
+                <w:tab w:val="clear" w:pos="708"/>
+                <w:tab w:val="left" w:pos="7450" w:leader="none"/>
               </w:tabs>
-              <w:rPr>
-                <w:rFonts w:ascii="Times New Roman" w:hAnsi="Times New Roman" w:cs="Times New Roman"/>
-                <w:b/>
-                <w:sz w:val="24"/>
-                <w:szCs w:val="24"/>
-              </w:rPr>
-            </w:pPr>
-            <w:r>
-              <w:rPr>
-                <w:rFonts w:ascii="Times New Roman" w:hAnsi="Times New Roman" w:cs="Times New Roman"/>
-                <w:b/>
-                <w:sz w:val="24"/>
-                <w:szCs w:val="24"/>
+              <w:spacing w:lineRule="auto" w:line="240" w:before="0" w:after="0"/>
+              <w:jc w:val="left"/>
+              <w:rPr>
+                <w:rFonts w:ascii="Times New Roman" w:hAnsi="Times New Roman" w:cs="Times New Roman"/>
+                <w:b/>
+                <w:b/>
+                <w:sz w:val="24"/>
+                <w:szCs w:val="24"/>
+              </w:rPr>
+            </w:pPr>
+            <w:r>
+              <w:rPr>
+                <w:rFonts w:eastAsia="Calibri" w:cs="Times New Roman" w:ascii="Times New Roman" w:hAnsi="Times New Roman"/>
+                <w:b/>
+                <w:kern w:val="0"/>
+                <w:sz w:val="24"/>
+                <w:szCs w:val="24"/>
+                <w:lang w:val="ru-RU" w:eastAsia="en-US" w:bidi="ar-SA"/>
               </w:rPr>
               <w:t>ИСПОЛНИТЕЛЬ</w:t>
             </w:r>
@@ -1071,42 +1443,79 @@
         </w:tc>
         <w:tc>
           <w:tcPr>
-            <w:tcW w:w="4786" w:type="dxa"/>
-          </w:tcPr>
-          <w:p>
-            <w:pPr>
+            <w:tcW w:w="4785" w:type="dxa"/>
+            <w:tcBorders>
+              <w:top w:val="nil"/>
+              <w:left w:val="nil"/>
+              <w:bottom w:val="nil"/>
+              <w:right w:val="nil"/>
+            </w:tcBorders>
+          </w:tcPr>
+          <w:p>
+            <w:pPr>
+              <w:pStyle w:val="Normal"/>
+              <w:widowControl w:val="false"/>
               <w:tabs>
-                <w:tab w:val="left" w:pos="7450"/>
+                <w:tab w:val="clear" w:pos="708"/>
+                <w:tab w:val="left" w:pos="7450" w:leader="none"/>
               </w:tabs>
-              <w:rPr>
-                <w:rFonts w:ascii="Times New Roman" w:hAnsi="Times New Roman" w:cs="Times New Roman"/>
-                <w:b/>
-                <w:sz w:val="24"/>
-                <w:szCs w:val="24"/>
-              </w:rPr>
-            </w:pPr>
-            <w:r>
-              <w:rPr>
-                <w:rFonts w:ascii="Times New Roman" w:hAnsi="Times New Roman" w:cs="Times New Roman"/>
-                <w:b/>
-                <w:sz w:val="24"/>
-                <w:szCs w:val="24"/>
-              </w:rPr>
-              <w:t xml:space="preserve">                           ЗАКАЗЧИК</w:t>
+              <w:spacing w:lineRule="auto" w:line="240" w:before="0" w:after="0"/>
+              <w:jc w:val="left"/>
+              <w:rPr>
+                <w:rFonts w:ascii="Times New Roman" w:hAnsi="Times New Roman" w:cs="Times New Roman"/>
+                <w:b/>
+                <w:b/>
+                <w:sz w:val="24"/>
+                <w:szCs w:val="24"/>
+              </w:rPr>
+            </w:pPr>
+            <w:r>
+              <w:rPr>
+                <w:rFonts w:eastAsia="Calibri" w:cs="Times New Roman" w:ascii="Times New Roman" w:hAnsi="Times New Roman"/>
+                <w:b/>
+                <w:kern w:val="0"/>
+                <w:sz w:val="24"/>
+                <w:szCs w:val="24"/>
+                <w:lang w:val="ru-RU" w:eastAsia="en-US" w:bidi="ar-SA"/>
+              </w:rPr>
+              <w:t xml:space="preserve">                           </w:t>
+            </w:r>
+            <w:r>
+              <w:rPr>
+                <w:rFonts w:eastAsia="Calibri" w:cs="Times New Roman" w:ascii="Times New Roman" w:hAnsi="Times New Roman"/>
+                <w:b/>
+                <w:kern w:val="0"/>
+                <w:sz w:val="24"/>
+                <w:szCs w:val="24"/>
+                <w:lang w:val="ru-RU" w:eastAsia="en-US" w:bidi="ar-SA"/>
+              </w:rPr>
+              <w:t>ЗАКАЗЧИК</w:t>
             </w:r>
           </w:p>
         </w:tc>
       </w:tr>
       <w:tr>
+        <w:trPr/>
         <w:tc>
           <w:tcPr>
             <w:tcW w:w="4785" w:type="dxa"/>
-          </w:tcPr>
-          <w:p>
-            <w:pPr>
+            <w:tcBorders>
+              <w:top w:val="nil"/>
+              <w:left w:val="nil"/>
+              <w:bottom w:val="nil"/>
+              <w:right w:val="nil"/>
+            </w:tcBorders>
+          </w:tcPr>
+          <w:p>
+            <w:pPr>
+              <w:pStyle w:val="Normal"/>
+              <w:widowControl w:val="false"/>
               <w:tabs>
-                <w:tab w:val="left" w:pos="7450"/>
+                <w:tab w:val="clear" w:pos="708"/>
+                <w:tab w:val="left" w:pos="7450" w:leader="none"/>
               </w:tabs>
+              <w:spacing w:lineRule="auto" w:line="240" w:before="0" w:after="0"/>
+              <w:jc w:val="left"/>
               <w:rPr>
                 <w:rFonts w:ascii="Times New Roman" w:hAnsi="Times New Roman" w:cs="Times New Roman"/>
                 <w:sz w:val="24"/>
@@ -1114,64 +1523,90 @@
                 <w:lang w:val="en-US"/>
               </w:rPr>
             </w:pPr>
-            <w:proofErr w:type="spellStart"/>
-            <w:r>
-              <w:rPr>
-                <w:rFonts w:ascii="Times New Roman" w:hAnsi="Times New Roman" w:cs="Times New Roman"/>
-                <w:sz w:val="24"/>
-                <w:szCs w:val="24"/>
-                <w:lang w:val="en-US"/>
+            <w:r>
+              <w:rPr>
+                <w:rFonts w:eastAsia="Calibri" w:cs="Times New Roman" w:ascii="Times New Roman" w:hAnsi="Times New Roman"/>
+                <w:kern w:val="0"/>
+                <w:sz w:val="24"/>
+                <w:szCs w:val="24"/>
+                <w:lang w:val="en-US" w:eastAsia="en-US" w:bidi="ar-SA"/>
               </w:rPr>
               <w:t>ip</w:t>
             </w:r>
-            <w:proofErr w:type="spellEnd"/>
-          </w:p>
-        </w:tc>
-        <w:tc>
-          <w:tcPr>
-            <w:tcW w:w="4786" w:type="dxa"/>
-          </w:tcPr>
-          <w:p>
-            <w:pPr>
+          </w:p>
+        </w:tc>
+        <w:tc>
+          <w:tcPr>
+            <w:tcW w:w="4785" w:type="dxa"/>
+            <w:tcBorders>
+              <w:top w:val="nil"/>
+              <w:left w:val="nil"/>
+              <w:bottom w:val="nil"/>
+              <w:right w:val="nil"/>
+            </w:tcBorders>
+          </w:tcPr>
+          <w:p>
+            <w:pPr>
+              <w:pStyle w:val="Normal"/>
+              <w:widowControl w:val="false"/>
               <w:tabs>
-                <w:tab w:val="left" w:pos="7450"/>
+                <w:tab w:val="clear" w:pos="708"/>
+                <w:tab w:val="left" w:pos="7450" w:leader="none"/>
               </w:tabs>
-              <w:rPr>
-                <w:rFonts w:ascii="Times New Roman" w:hAnsi="Times New Roman" w:cs="Times New Roman"/>
-                <w:sz w:val="24"/>
-                <w:szCs w:val="24"/>
-              </w:rPr>
-            </w:pPr>
+              <w:spacing w:lineRule="auto" w:line="240" w:before="0" w:after="0"/>
+              <w:jc w:val="left"/>
+              <w:rPr>
+                <w:rFonts w:ascii="Times New Roman" w:hAnsi="Times New Roman" w:cs="Times New Roman"/>
+                <w:sz w:val="24"/>
+                <w:szCs w:val="24"/>
+              </w:rPr>
+            </w:pPr>
+            <w:r>
+              <w:rPr>
+                <w:rFonts w:cs="Times New Roman" w:ascii="Times New Roman" w:hAnsi="Times New Roman"/>
+                <w:sz w:val="24"/>
+                <w:szCs w:val="24"/>
+              </w:rPr>
+            </w:r>
           </w:p>
         </w:tc>
       </w:tr>
     </w:tbl>
     <w:p>
       <w:pPr>
+        <w:pStyle w:val="Normal"/>
         <w:tabs>
-          <w:tab w:val="left" w:pos="7450"/>
+          <w:tab w:val="clear" w:pos="708"/>
+          <w:tab w:val="left" w:pos="7450" w:leader="none"/>
         </w:tabs>
+        <w:spacing w:before="0" w:after="200"/>
         <w:rPr>
           <w:lang w:val="en-US"/>
         </w:rPr>
       </w:pPr>
+      <w:r>
+        <w:rPr/>
+      </w:r>
     </w:p>
     <w:sectPr>
+      <w:type w:val="nextPage"/>
       <w:pgSz w:w="11906" w:h="16838"/>
-      <w:pgMar w:top="1134" w:right="850" w:bottom="1134" w:left="1701" w:header="708" w:footer="708" w:gutter="0"/>
-      <w:cols w:space="708"/>
-      <w:docGrid w:linePitch="360"/>
+      <w:pgMar w:left="1701" w:right="850" w:gutter="0" w:header="0" w:top="1134" w:footer="0" w:bottom="1134"/>
+      <w:pgNumType w:fmt="decimal"/>
+      <w:formProt w:val="false"/>
+      <w:textDirection w:val="lrTb"/>
+      <w:docGrid w:type="default" w:linePitch="360" w:charSpace="4096"/>
     </w:sectPr>
   </w:body>
 </w:document>
 </file>
 
 <file path=word/styles.xml><?xml version="1.0" encoding="utf-8"?>
-<w:styles xmlns:mc="http://schemas.openxmlformats.org/markup-compatibility/2006" xmlns:r="http://schemas.openxmlformats.org/officeDocument/2006/relationships" xmlns:w="http://schemas.openxmlformats.org/wordprocessingml/2006/main" xmlns:w14="http://schemas.microsoft.com/office/word/2010/wordml" xmlns:w15="http://schemas.microsoft.com/office/word/2012/wordml" xmlns:w16cex="http://schemas.microsoft.com/office/word/2018/wordml/cex" xmlns:w16cid="http://schemas.microsoft.com/office/word/2016/wordml/cid" xmlns:w16="http://schemas.microsoft.com/office/word/2018/wordml" xmlns:w16sdtdh="http://schemas.microsoft.com/office/word/2020/wordml/sdtdatahash" xmlns:w16se="http://schemas.microsoft.com/office/word/2015/wordml/symex" mc:Ignorable="w14 w15 w16se w16cid w16 w16cex w16sdtdh">
+<w:styles xmlns:w="http://schemas.openxmlformats.org/wordprocessingml/2006/main" xmlns:w14="http://schemas.microsoft.com/office/word/2010/wordml" xmlns:mc="http://schemas.openxmlformats.org/markup-compatibility/2006" mc:Ignorable="w14">
   <w:docDefaults>
     <w:rPrDefault>
       <w:rPr>
-        <w:rFonts w:asciiTheme="minorHAnsi" w:eastAsiaTheme="minorHAnsi" w:hAnsiTheme="minorHAnsi" w:cstheme="minorBidi"/>
+        <w:rFonts w:ascii="Calibri" w:hAnsi="Calibri" w:eastAsia="Calibri" w:cs="" w:asciiTheme="minorHAnsi" w:cstheme="minorBidi" w:eastAsiaTheme="minorHAnsi" w:hAnsiTheme="minorHAnsi"/>
         <w:sz w:val="22"/>
         <w:szCs w:val="22"/>
         <w:lang w:val="ru-RU" w:eastAsia="en-US" w:bidi="ar-SA"/>
@@ -1179,21 +1614,21 @@
     </w:rPrDefault>
     <w:pPrDefault>
       <w:pPr>
-        <w:spacing w:after="200" w:line="276" w:lineRule="auto"/>
+        <w:suppressAutoHyphens w:val="true"/>
       </w:pPr>
     </w:pPrDefault>
   </w:docDefaults>
   <w:latentStyles w:defLockedState="0" w:defUIPriority="99" w:defSemiHidden="0" w:defUnhideWhenUsed="0" w:defQFormat="0" w:count="376">
     <w:lsdException w:name="Normal" w:uiPriority="0" w:qFormat="1"/>
     <w:lsdException w:name="heading 1" w:uiPriority="9" w:qFormat="1"/>
-    <w:lsdException w:name="heading 2" w:semiHidden="1" w:uiPriority="9" w:unhideWhenUsed="1" w:qFormat="1"/>
-    <w:lsdException w:name="heading 3" w:semiHidden="1" w:uiPriority="9" w:unhideWhenUsed="1" w:qFormat="1"/>
-    <w:lsdException w:name="heading 4" w:semiHidden="1" w:uiPriority="9" w:unhideWhenUsed="1" w:qFormat="1"/>
-    <w:lsdException w:name="heading 5" w:semiHidden="1" w:uiPriority="9" w:unhideWhenUsed="1" w:qFormat="1"/>
-    <w:lsdException w:name="heading 6" w:semiHidden="1" w:uiPriority="9" w:unhideWhenUsed="1" w:qFormat="1"/>
-    <w:lsdException w:name="heading 7" w:semiHidden="1" w:uiPriority="9" w:unhideWhenUsed="1" w:qFormat="1"/>
-    <w:lsdException w:name="heading 8" w:semiHidden="1" w:uiPriority="9" w:unhideWhenUsed="1" w:qFormat="1"/>
-    <w:lsdException w:name="heading 9" w:semiHidden="1" w:uiPriority="9" w:unhideWhenUsed="1" w:qFormat="1"/>
+    <w:lsdException w:name="heading 2" w:uiPriority="9" w:semiHidden="1" w:unhideWhenUsed="1" w:qFormat="1"/>
+    <w:lsdException w:name="heading 3" w:uiPriority="9" w:semiHidden="1" w:unhideWhenUsed="1" w:qFormat="1"/>
+    <w:lsdException w:name="heading 4" w:uiPriority="9" w:semiHidden="1" w:unhideWhenUsed="1" w:qFormat="1"/>
+    <w:lsdException w:name="heading 5" w:uiPriority="9" w:semiHidden="1" w:unhideWhenUsed="1" w:qFormat="1"/>
+    <w:lsdException w:name="heading 6" w:uiPriority="9" w:semiHidden="1" w:unhideWhenUsed="1" w:qFormat="1"/>
+    <w:lsdException w:name="heading 7" w:uiPriority="9" w:semiHidden="1" w:unhideWhenUsed="1" w:qFormat="1"/>
+    <w:lsdException w:name="heading 8" w:uiPriority="9" w:semiHidden="1" w:unhideWhenUsed="1" w:qFormat="1"/>
+    <w:lsdException w:name="heading 9" w:uiPriority="9" w:semiHidden="1" w:unhideWhenUsed="1" w:qFormat="1"/>
     <w:lsdException w:name="index 1" w:semiHidden="1" w:unhideWhenUsed="1"/>
     <w:lsdException w:name="index 2" w:semiHidden="1" w:unhideWhenUsed="1"/>
     <w:lsdException w:name="index 3" w:semiHidden="1" w:unhideWhenUsed="1"/>
@@ -1203,22 +1638,22 @@
     <w:lsdException w:name="index 7" w:semiHidden="1" w:unhideWhenUsed="1"/>
     <w:lsdException w:name="index 8" w:semiHidden="1" w:unhideWhenUsed="1"/>
     <w:lsdException w:name="index 9" w:semiHidden="1" w:unhideWhenUsed="1"/>
-    <w:lsdException w:name="toc 1" w:semiHidden="1" w:uiPriority="39" w:unhideWhenUsed="1"/>
-    <w:lsdException w:name="toc 2" w:semiHidden="1" w:uiPriority="39" w:unhideWhenUsed="1"/>
-    <w:lsdException w:name="toc 3" w:semiHidden="1" w:uiPriority="39" w:unhideWhenUsed="1"/>
-    <w:lsdException w:name="toc 4" w:semiHidden="1" w:uiPriority="39" w:unhideWhenUsed="1"/>
-    <w:lsdException w:name="toc 5" w:semiHidden="1" w:uiPriority="39" w:unhideWhenUsed="1"/>
-    <w:lsdException w:name="toc 6" w:semiHidden="1" w:uiPriority="39" w:unhideWhenUsed="1"/>
-    <w:lsdException w:name="toc 7" w:semiHidden="1" w:uiPriority="39" w:unhideWhenUsed="1"/>
-    <w:lsdException w:name="toc 8" w:semiHidden="1" w:uiPriority="39" w:unhideWhenUsed="1"/>
-    <w:lsdException w:name="toc 9" w:semiHidden="1" w:uiPriority="39" w:unhideWhenUsed="1"/>
+    <w:lsdException w:name="toc 1" w:uiPriority="39" w:semiHidden="1" w:unhideWhenUsed="1"/>
+    <w:lsdException w:name="toc 2" w:uiPriority="39" w:semiHidden="1" w:unhideWhenUsed="1"/>
+    <w:lsdException w:name="toc 3" w:uiPriority="39" w:semiHidden="1" w:unhideWhenUsed="1"/>
+    <w:lsdException w:name="toc 4" w:uiPriority="39" w:semiHidden="1" w:unhideWhenUsed="1"/>
+    <w:lsdException w:name="toc 5" w:uiPriority="39" w:semiHidden="1" w:unhideWhenUsed="1"/>
+    <w:lsdException w:name="toc 6" w:uiPriority="39" w:semiHidden="1" w:unhideWhenUsed="1"/>
+    <w:lsdException w:name="toc 7" w:uiPriority="39" w:semiHidden="1" w:unhideWhenUsed="1"/>
+    <w:lsdException w:name="toc 8" w:uiPriority="39" w:semiHidden="1" w:unhideWhenUsed="1"/>
+    <w:lsdException w:name="toc 9" w:uiPriority="39" w:semiHidden="1" w:unhideWhenUsed="1"/>
     <w:lsdException w:name="Normal Indent" w:semiHidden="1" w:unhideWhenUsed="1"/>
     <w:lsdException w:name="footnote text" w:semiHidden="1" w:unhideWhenUsed="1"/>
     <w:lsdException w:name="annotation text" w:semiHidden="1" w:unhideWhenUsed="1"/>
     <w:lsdException w:name="header" w:semiHidden="1" w:unhideWhenUsed="1"/>
     <w:lsdException w:name="footer" w:semiHidden="1" w:unhideWhenUsed="1"/>
     <w:lsdException w:name="index heading" w:semiHidden="1" w:unhideWhenUsed="1"/>
-    <w:lsdException w:name="caption" w:semiHidden="1" w:uiPriority="35" w:unhideWhenUsed="1" w:qFormat="1"/>
+    <w:lsdException w:name="caption" w:uiPriority="35" w:semiHidden="1" w:unhideWhenUsed="1" w:qFormat="1"/>
     <w:lsdException w:name="table of figures" w:semiHidden="1" w:unhideWhenUsed="1"/>
     <w:lsdException w:name="envelope address" w:semiHidden="1" w:unhideWhenUsed="1"/>
     <w:lsdException w:name="envelope return" w:semiHidden="1" w:unhideWhenUsed="1"/>
@@ -1249,7 +1684,7 @@
     <w:lsdException w:name="Title" w:uiPriority="10" w:qFormat="1"/>
     <w:lsdException w:name="Closing" w:semiHidden="1" w:unhideWhenUsed="1"/>
     <w:lsdException w:name="Signature" w:semiHidden="1" w:unhideWhenUsed="1"/>
-    <w:lsdException w:name="Default Paragraph Font" w:semiHidden="1" w:uiPriority="1" w:unhideWhenUsed="1"/>
+    <w:lsdException w:name="Default Paragraph Font" w:uiPriority="1" w:semiHidden="1" w:unhideWhenUsed="1"/>
     <w:lsdException w:name="Body Text" w:semiHidden="1" w:unhideWhenUsed="1"/>
     <w:lsdException w:name="Body Text Indent" w:semiHidden="1" w:unhideWhenUsed="1"/>
     <w:lsdException w:name="List Continue" w:semiHidden="1" w:unhideWhenUsed="1"/>
@@ -1449,8 +1884,8 @@
     <w:lsdException w:name="Subtle Reference" w:uiPriority="31" w:qFormat="1"/>
     <w:lsdException w:name="Intense Reference" w:uiPriority="32" w:qFormat="1"/>
     <w:lsdException w:name="Book Title" w:uiPriority="33" w:qFormat="1"/>
-    <w:lsdException w:name="Bibliography" w:semiHidden="1" w:uiPriority="37" w:unhideWhenUsed="1"/>
-    <w:lsdException w:name="TOC Heading" w:semiHidden="1" w:uiPriority="39" w:unhideWhenUsed="1" w:qFormat="1"/>
+    <w:lsdException w:name="Bibliography" w:uiPriority="37" w:semiHidden="1" w:unhideWhenUsed="1"/>
+    <w:lsdException w:name="TOC Heading" w:uiPriority="39" w:semiHidden="1" w:unhideWhenUsed="1" w:qFormat="1"/>
     <w:lsdException w:name="Plain Table 1" w:uiPriority="41"/>
     <w:lsdException w:name="Plain Table 2" w:uiPriority="42"/>
     <w:lsdException w:name="Plain Table 3" w:uiPriority="43"/>
@@ -1561,15 +1996,118 @@
     <w:lsdException w:name="Unresolved Mention" w:semiHidden="1" w:unhideWhenUsed="1"/>
     <w:lsdException w:name="Smart Link" w:semiHidden="1" w:unhideWhenUsed="1"/>
   </w:latentStyles>
-  <w:style w:type="paragraph" w:default="1" w:styleId="a">
+  <w:style w:type="paragraph" w:styleId="Normal" w:default="1">
     <w:name w:val="Normal"/>
     <w:qFormat/>
+    <w:pPr>
+      <w:widowControl/>
+      <w:suppressAutoHyphens w:val="false"/>
+      <w:bidi w:val="0"/>
+      <w:spacing w:lineRule="auto" w:line="276" w:before="0" w:after="200"/>
+      <w:jc w:val="left"/>
+    </w:pPr>
+    <w:rPr>
+      <w:rFonts w:ascii="Calibri" w:hAnsi="Calibri" w:eastAsia="Calibri" w:cs="" w:asciiTheme="minorHAnsi" w:cstheme="minorBidi" w:eastAsiaTheme="minorHAnsi" w:hAnsiTheme="minorHAnsi"/>
+      <w:color w:val="auto"/>
+      <w:kern w:val="0"/>
+      <w:sz w:val="22"/>
+      <w:szCs w:val="22"/>
+      <w:lang w:val="ru-RU" w:eastAsia="en-US" w:bidi="ar-SA"/>
+    </w:rPr>
   </w:style>
-  <w:style w:type="character" w:default="1" w:styleId="a0">
+  <w:style w:type="character" w:styleId="DefaultParagraphFont" w:default="1">
     <w:name w:val="Default Paragraph Font"/>
     <w:uiPriority w:val="1"/>
     <w:semiHidden/>
     <w:unhideWhenUsed/>
+    <w:qFormat/>
+    <w:rPr/>
+  </w:style>
+  <w:style w:type="paragraph" w:styleId="Heading">
+    <w:name w:val="Heading"/>
+    <w:basedOn w:val="Normal"/>
+    <w:next w:val="TextBody"/>
+    <w:qFormat/>
+    <w:pPr>
+      <w:keepNext w:val="true"/>
+      <w:spacing w:before="240" w:after="120"/>
+    </w:pPr>
+    <w:rPr>
+      <w:rFonts w:ascii="Liberation Sans" w:hAnsi="Liberation Sans" w:eastAsia="Noto Sans CJK SC" w:cs="Lohit Devanagari"/>
+      <w:sz w:val="28"/>
+      <w:szCs w:val="28"/>
+    </w:rPr>
+  </w:style>
+  <w:style w:type="paragraph" w:styleId="TextBody">
+    <w:name w:val="Body Text"/>
+    <w:basedOn w:val="Normal"/>
+    <w:pPr>
+      <w:spacing w:lineRule="auto" w:line="276" w:before="0" w:after="140"/>
+    </w:pPr>
+    <w:rPr/>
+  </w:style>
+  <w:style w:type="paragraph" w:styleId="List">
+    <w:name w:val="List"/>
+    <w:basedOn w:val="TextBody"/>
+    <w:pPr/>
+    <w:rPr>
+      <w:rFonts w:cs="Lohit Devanagari"/>
+    </w:rPr>
+  </w:style>
+  <w:style w:type="paragraph" w:styleId="Caption">
+    <w:name w:val="Caption"/>
+    <w:basedOn w:val="Normal"/>
+    <w:qFormat/>
+    <w:pPr>
+      <w:suppressLineNumbers/>
+      <w:spacing w:before="120" w:after="120"/>
+    </w:pPr>
+    <w:rPr>
+      <w:rFonts w:cs="Lohit Devanagari"/>
+      <w:i/>
+      <w:iCs/>
+      <w:sz w:val="24"/>
+      <w:szCs w:val="24"/>
+    </w:rPr>
+  </w:style>
+  <w:style w:type="paragraph" w:styleId="Index">
+    <w:name w:val="Index"/>
+    <w:basedOn w:val="Normal"/>
+    <w:qFormat/>
+    <w:pPr>
+      <w:suppressLineNumbers/>
+    </w:pPr>
+    <w:rPr>
+      <w:rFonts w:cs="Lohit Devanagari"/>
+    </w:rPr>
+  </w:style>
+  <w:style w:type="paragraph" w:styleId="NoSpacing">
+    <w:name w:val="No Spacing"/>
+    <w:uiPriority w:val="1"/>
+    <w:qFormat/>
+    <w:rsid w:val="00f83a7c"/>
+    <w:pPr>
+      <w:widowControl/>
+      <w:suppressAutoHyphens w:val="true"/>
+      <w:bidi w:val="0"/>
+      <w:spacing w:lineRule="auto" w:line="240" w:before="0" w:after="0"/>
+      <w:jc w:val="left"/>
+    </w:pPr>
+    <w:rPr>
+      <w:rFonts w:ascii="Calibri" w:hAnsi="Calibri" w:eastAsia="Calibri" w:cs="" w:asciiTheme="minorHAnsi" w:cstheme="minorBidi" w:eastAsiaTheme="minorHAnsi" w:hAnsiTheme="minorHAnsi"/>
+      <w:color w:val="auto"/>
+      <w:kern w:val="0"/>
+      <w:sz w:val="22"/>
+      <w:szCs w:val="22"/>
+      <w:lang w:val="ru-RU" w:eastAsia="en-US" w:bidi="ar-SA"/>
+    </w:rPr>
+  </w:style>
+  <w:style w:type="numbering" w:styleId="NoList" w:default="1">
+    <w:name w:val="No List"/>
+    <w:uiPriority w:val="99"/>
+    <w:semiHidden/>
+    <w:unhideWhenUsed/>
+    <w:qFormat/>
   </w:style>
   <w:style w:type="table" w:default="1" w:styleId="a1">
     <w:name w:val="Normal Table"/>
@@ -1577,7 +2115,6 @@
     <w:semiHidden/>
     <w:unhideWhenUsed/>
     <w:tblPr>
-      <w:tblInd w:w="0" w:type="dxa"/>
       <w:tblCellMar>
         <w:top w:w="0" w:type="dxa"/>
         <w:left w:w="108" w:type="dxa"/>
@@ -1586,39 +2123,24 @@
       </w:tblCellMar>
     </w:tblPr>
   </w:style>
-  <w:style w:type="numbering" w:default="1" w:styleId="a2">
-    <w:name w:val="No List"/>
-    <w:uiPriority w:val="99"/>
-    <w:semiHidden/>
-    <w:unhideWhenUsed/>
-  </w:style>
   <w:style w:type="table" w:styleId="a3">
     <w:name w:val="Table Grid"/>
     <w:basedOn w:val="a1"/>
     <w:uiPriority w:val="59"/>
-    <w:rsid w:val="00DD19A1"/>
+    <w:rsid w:val="00dd19a1"/>
     <w:pPr>
       <w:spacing w:after="0" w:line="240" w:lineRule="auto"/>
     </w:pPr>
     <w:tblPr>
       <w:tblBorders>
-        <w:top w:val="single" w:sz="4" w:space="0" w:color="auto"/>
-        <w:left w:val="single" w:sz="4" w:space="0" w:color="auto"/>
-        <w:bottom w:val="single" w:sz="4" w:space="0" w:color="auto"/>
-        <w:right w:val="single" w:sz="4" w:space="0" w:color="auto"/>
-        <w:insideH w:val="single" w:sz="4" w:space="0" w:color="auto"/>
-        <w:insideV w:val="single" w:sz="4" w:space="0" w:color="auto"/>
+        <w:top w:val="single" w:color="auto" w:sz="4" w:space="0"/>
+        <w:left w:val="single" w:color="auto" w:sz="4" w:space="0"/>
+        <w:bottom w:val="single" w:color="auto" w:sz="4" w:space="0"/>
+        <w:right w:val="single" w:color="auto" w:sz="4" w:space="0"/>
+        <w:insideH w:val="single" w:color="auto" w:sz="4" w:space="0"/>
+        <w:insideV w:val="single" w:color="auto" w:sz="4" w:space="0"/>
       </w:tblBorders>
     </w:tblPr>
-  </w:style>
-  <w:style w:type="paragraph" w:styleId="a4">
-    <w:name w:val="No Spacing"/>
-    <w:uiPriority w:val="1"/>
-    <w:qFormat/>
-    <w:rsid w:val="00F83A7C"/>
-    <w:pPr>
-      <w:spacing w:after="0" w:line="240" w:lineRule="auto"/>
-    </w:pPr>
   </w:style>
 </w:styles>
 </file>
